--- a/ПСКП/Курсовой/Документация/Пояснительная Коршун.docx
+++ b/ПСКП/Курсовой/Документация/Пояснительная Коршун.docx
@@ -809,8 +809,9 @@
           <w:szCs w:val="28"/>
           <w:u w:val="single"/>
         </w:rPr>
-        <w:t>асс. Нистюк О.А.</w:t>
-      </w:r>
+        <w:t xml:space="preserve">асс. </w:t>
+      </w:r>
+      <w:proofErr w:type="spellStart"/>
       <w:r>
         <w:rPr>
           <w:rFonts w:cs="Times New Roman"/>
@@ -818,8 +819,9 @@
           <w:szCs w:val="28"/>
           <w:u w:val="single"/>
         </w:rPr>
-        <w:tab/>
-      </w:r>
+        <w:t>Нистюк</w:t>
+      </w:r>
+      <w:proofErr w:type="spellEnd"/>
       <w:r>
         <w:rPr>
           <w:rFonts w:cs="Times New Roman"/>
@@ -827,7 +829,7 @@
           <w:szCs w:val="28"/>
           <w:u w:val="single"/>
         </w:rPr>
-        <w:tab/>
+        <w:t xml:space="preserve"> О.А.</w:t>
       </w:r>
       <w:r>
         <w:rPr>
@@ -856,6 +858,24 @@
         </w:rPr>
         <w:tab/>
       </w:r>
+      <w:r>
+        <w:rPr>
+          <w:rFonts w:cs="Times New Roman"/>
+          <w:sz w:val="28"/>
+          <w:szCs w:val="28"/>
+          <w:u w:val="single"/>
+        </w:rPr>
+        <w:tab/>
+      </w:r>
+      <w:r>
+        <w:rPr>
+          <w:rFonts w:cs="Times New Roman"/>
+          <w:sz w:val="28"/>
+          <w:szCs w:val="28"/>
+          <w:u w:val="single"/>
+        </w:rPr>
+        <w:tab/>
+      </w:r>
     </w:p>
     <w:p>
       <w:pPr>
@@ -891,13 +911,23 @@
           <w:u w:val="single"/>
         </w:rPr>
       </w:pPr>
+      <w:proofErr w:type="spellStart"/>
       <w:r>
         <w:rPr>
           <w:rFonts w:cs="Times New Roman"/>
           <w:sz w:val="28"/>
           <w:szCs w:val="28"/>
         </w:rPr>
-        <w:t>И.о. заведующего</w:t>
+        <w:t>И.о</w:t>
+      </w:r>
+      <w:proofErr w:type="spellEnd"/>
+      <w:r>
+        <w:rPr>
+          <w:rFonts w:cs="Times New Roman"/>
+          <w:sz w:val="28"/>
+          <w:szCs w:val="28"/>
+        </w:rPr>
+        <w:t>. заведующего</w:t>
       </w:r>
       <w:r>
         <w:rPr>
@@ -933,7 +963,26 @@
           <w:u w:val="single"/>
         </w:rPr>
         <w:tab/>
-        <w:t>ст.преп. Блинова Е.А.</w:t>
+      </w:r>
+      <w:proofErr w:type="spellStart"/>
+      <w:r>
+        <w:rPr>
+          <w:rFonts w:cs="Times New Roman"/>
+          <w:sz w:val="28"/>
+          <w:szCs w:val="28"/>
+          <w:u w:val="single"/>
+        </w:rPr>
+        <w:t>ст.преп</w:t>
+      </w:r>
+      <w:proofErr w:type="spellEnd"/>
+      <w:r>
+        <w:rPr>
+          <w:rFonts w:cs="Times New Roman"/>
+          <w:sz w:val="28"/>
+          <w:szCs w:val="28"/>
+          <w:u w:val="single"/>
+        </w:rPr>
+        <w:t>. Блинова Е.А.</w:t>
       </w:r>
       <w:r>
         <w:rPr>
@@ -3212,7 +3261,15 @@
         <w:pStyle w:val="aff3"/>
       </w:pPr>
       <w:r>
-        <w:t>Node.js – программная платформа, основанная на движке Chrome V8. Node.js асинхронен и событийно-ориентирован. Данная платформа позволяет JavaScript взаимодействовать с устройствами ввода-вывода через свой API, подключать другие внешние библиотеки. Node.js предназначен для построения масштабируемых сетевых приложений, преимущественно серверов.</w:t>
+        <w:t xml:space="preserve">Node.js – программная платформа, основанная на движке </w:t>
+      </w:r>
+      <w:proofErr w:type="spellStart"/>
+      <w:r>
+        <w:t>Chrome</w:t>
+      </w:r>
+      <w:proofErr w:type="spellEnd"/>
+      <w:r>
+        <w:t xml:space="preserve"> V8. Node.js асинхронен и событийно-ориентирован. Данная платформа позволяет JavaScript взаимодействовать с устройствами ввода-вывода через свой API, подключать другие внешние библиотеки. Node.js предназначен для построения масштабируемых сетевых приложений, преимущественно серверов.</w:t>
       </w:r>
     </w:p>
     <w:p>
@@ -3243,7 +3300,21 @@
         <w:rPr>
           <w:spacing w:val="4"/>
         </w:rPr>
-        <w:t xml:space="preserve">Написанное приложение строится на клиент-серверной архитектуре. В качестве клиента выступает приложение, написанное на HTML и JavaScript, которое отображается в браузере. Для сервера была выбрана платформа Node.js в связи с кроссплатформенностью, простотой развертки сервера и гибкости работы за счёт npm и пакетов. </w:t>
+        <w:t xml:space="preserve">Написанное приложение строится на клиент-серверной архитектуре. В качестве клиента выступает приложение, написанное на HTML и JavaScript, которое отображается в браузере. Для сервера была выбрана платформа Node.js в связи с кроссплатформенностью, простотой развертки сервера и гибкости работы за счёт </w:t>
+      </w:r>
+      <w:proofErr w:type="spellStart"/>
+      <w:r>
+        <w:rPr>
+          <w:spacing w:val="4"/>
+        </w:rPr>
+        <w:t>npm</w:t>
+      </w:r>
+      <w:proofErr w:type="spellEnd"/>
+      <w:r>
+        <w:rPr>
+          <w:spacing w:val="4"/>
+        </w:rPr>
+        <w:t xml:space="preserve"> и пакетов. </w:t>
       </w:r>
     </w:p>
     <w:p>
@@ -3448,13 +3519,23 @@
         </w:rPr>
         <w:t>о</w:t>
       </w:r>
+      <w:proofErr w:type="spellStart"/>
       <w:r>
         <w:rPr>
           <w:rFonts w:eastAsia="Times New Roman" w:cs="Times New Roman"/>
           <w:szCs w:val="28"/>
           <w:lang w:val="ru-BY" w:eastAsia="ru-BY"/>
         </w:rPr>
-        <w:t>беспечивать возможность регистрации и авторизации</w:t>
+        <w:t>беспечивать</w:t>
+      </w:r>
+      <w:proofErr w:type="spellEnd"/>
+      <w:r>
+        <w:rPr>
+          <w:rFonts w:eastAsia="Times New Roman" w:cs="Times New Roman"/>
+          <w:szCs w:val="28"/>
+          <w:lang w:val="ru-BY" w:eastAsia="ru-BY"/>
+        </w:rPr>
+        <w:t xml:space="preserve"> возможность регистрации и авторизации</w:t>
       </w:r>
       <w:r>
         <w:rPr>
@@ -3486,13 +3567,23 @@
         </w:rPr>
         <w:t>п</w:t>
       </w:r>
+      <w:proofErr w:type="spellStart"/>
       <w:r>
         <w:rPr>
           <w:rFonts w:eastAsia="Times New Roman" w:cs="Times New Roman"/>
           <w:szCs w:val="28"/>
           <w:lang w:val="ru-BY" w:eastAsia="ru-BY"/>
         </w:rPr>
-        <w:t>оддерживать роли модератора и пользователя</w:t>
+        <w:t>оддерживать</w:t>
+      </w:r>
+      <w:proofErr w:type="spellEnd"/>
+      <w:r>
+        <w:rPr>
+          <w:rFonts w:eastAsia="Times New Roman" w:cs="Times New Roman"/>
+          <w:szCs w:val="28"/>
+          <w:lang w:val="ru-BY" w:eastAsia="ru-BY"/>
+        </w:rPr>
+        <w:t xml:space="preserve"> роли модератора и пользователя</w:t>
       </w:r>
       <w:r>
         <w:rPr>
@@ -3524,13 +3615,23 @@
         </w:rPr>
         <w:t>п</w:t>
       </w:r>
+      <w:proofErr w:type="spellStart"/>
       <w:r>
         <w:rPr>
           <w:rFonts w:eastAsia="Times New Roman" w:cs="Times New Roman"/>
           <w:szCs w:val="28"/>
           <w:lang w:val="ru-BY" w:eastAsia="ru-BY"/>
         </w:rPr>
-        <w:t>редоставлять функционал по поиску и фильтрации по различным критериям</w:t>
+        <w:t>редоставлять</w:t>
+      </w:r>
+      <w:proofErr w:type="spellEnd"/>
+      <w:r>
+        <w:rPr>
+          <w:rFonts w:eastAsia="Times New Roman" w:cs="Times New Roman"/>
+          <w:szCs w:val="28"/>
+          <w:lang w:val="ru-BY" w:eastAsia="ru-BY"/>
+        </w:rPr>
+        <w:t xml:space="preserve"> функционал по поиску и фильтрации по различным критериям</w:t>
       </w:r>
       <w:r>
         <w:rPr>
@@ -3562,13 +3663,23 @@
         </w:rPr>
         <w:t>п</w:t>
       </w:r>
+      <w:proofErr w:type="spellStart"/>
       <w:r>
         <w:rPr>
           <w:rFonts w:eastAsia="Times New Roman" w:cs="Times New Roman"/>
           <w:szCs w:val="28"/>
           <w:lang w:val="ru-BY" w:eastAsia="ru-BY"/>
         </w:rPr>
-        <w:t>озволять пользователям оценивать игры и оставлять свои отзывы</w:t>
+        <w:t>озволять</w:t>
+      </w:r>
+      <w:proofErr w:type="spellEnd"/>
+      <w:r>
+        <w:rPr>
+          <w:rFonts w:eastAsia="Times New Roman" w:cs="Times New Roman"/>
+          <w:szCs w:val="28"/>
+          <w:lang w:val="ru-BY" w:eastAsia="ru-BY"/>
+        </w:rPr>
+        <w:t xml:space="preserve"> пользователям оценивать игры и оставлять свои отзывы</w:t>
       </w:r>
       <w:r>
         <w:rPr>
@@ -3600,13 +3711,23 @@
         </w:rPr>
         <w:t>п</w:t>
       </w:r>
+      <w:proofErr w:type="spellStart"/>
       <w:r>
         <w:rPr>
           <w:rFonts w:eastAsia="Times New Roman" w:cs="Times New Roman"/>
           <w:szCs w:val="28"/>
           <w:lang w:val="ru-BY" w:eastAsia="ru-BY"/>
         </w:rPr>
-        <w:t>редоставлять возможность пользователю сохранять игры в списке желаемых игр</w:t>
+        <w:t>редоставлять</w:t>
+      </w:r>
+      <w:proofErr w:type="spellEnd"/>
+      <w:r>
+        <w:rPr>
+          <w:rFonts w:eastAsia="Times New Roman" w:cs="Times New Roman"/>
+          <w:szCs w:val="28"/>
+          <w:lang w:val="ru-BY" w:eastAsia="ru-BY"/>
+        </w:rPr>
+        <w:t xml:space="preserve"> возможность пользователю сохранять игры в списке желаемых игр</w:t>
       </w:r>
       <w:r>
         <w:rPr>
@@ -3638,13 +3759,23 @@
         </w:rPr>
         <w:t>в</w:t>
       </w:r>
+      <w:proofErr w:type="spellStart"/>
       <w:r>
         <w:rPr>
           <w:rFonts w:eastAsia="Times New Roman" w:cs="Times New Roman"/>
           <w:szCs w:val="28"/>
           <w:lang w:val="ru-BY" w:eastAsia="ru-BY"/>
         </w:rPr>
-        <w:t>ключать функцию уведомлений на выбранные игры</w:t>
+        <w:t>ключать</w:t>
+      </w:r>
+      <w:proofErr w:type="spellEnd"/>
+      <w:r>
+        <w:rPr>
+          <w:rFonts w:eastAsia="Times New Roman" w:cs="Times New Roman"/>
+          <w:szCs w:val="28"/>
+          <w:lang w:val="ru-BY" w:eastAsia="ru-BY"/>
+        </w:rPr>
+        <w:t xml:space="preserve"> функцию уведомлений на выбранные игры</w:t>
       </w:r>
       <w:r>
         <w:rPr>
@@ -3676,13 +3807,23 @@
         </w:rPr>
         <w:t>п</w:t>
       </w:r>
+      <w:proofErr w:type="spellStart"/>
       <w:r>
         <w:rPr>
           <w:rFonts w:eastAsia="Times New Roman" w:cs="Times New Roman"/>
           <w:szCs w:val="28"/>
           <w:lang w:val="ru-BY" w:eastAsia="ru-BY"/>
         </w:rPr>
-        <w:t>редоставлять возможность пользователю делиться информацией о понравившихся играх</w:t>
+        <w:t>редоставлять</w:t>
+      </w:r>
+      <w:proofErr w:type="spellEnd"/>
+      <w:r>
+        <w:rPr>
+          <w:rFonts w:eastAsia="Times New Roman" w:cs="Times New Roman"/>
+          <w:szCs w:val="28"/>
+          <w:lang w:val="ru-BY" w:eastAsia="ru-BY"/>
+        </w:rPr>
+        <w:t xml:space="preserve"> возможность пользователю делиться информацией о понравившихся играх</w:t>
       </w:r>
       <w:r>
         <w:rPr>
@@ -3714,13 +3855,41 @@
         </w:rPr>
         <w:t>п</w:t>
       </w:r>
+      <w:proofErr w:type="spellStart"/>
       <w:r>
         <w:rPr>
           <w:rFonts w:eastAsia="Times New Roman" w:cs="Times New Roman"/>
           <w:szCs w:val="28"/>
           <w:lang w:val="ru-BY" w:eastAsia="ru-BY"/>
         </w:rPr>
-        <w:t>оддерживать мультиязычность для удобства пользователей из разных стран</w:t>
+        <w:t>оддерживать</w:t>
+      </w:r>
+      <w:proofErr w:type="spellEnd"/>
+      <w:r>
+        <w:rPr>
+          <w:rFonts w:eastAsia="Times New Roman" w:cs="Times New Roman"/>
+          <w:szCs w:val="28"/>
+          <w:lang w:val="ru-BY" w:eastAsia="ru-BY"/>
+        </w:rPr>
+        <w:t xml:space="preserve"> </w:t>
+      </w:r>
+      <w:proofErr w:type="spellStart"/>
+      <w:r>
+        <w:rPr>
+          <w:rFonts w:eastAsia="Times New Roman" w:cs="Times New Roman"/>
+          <w:szCs w:val="28"/>
+          <w:lang w:val="ru-BY" w:eastAsia="ru-BY"/>
+        </w:rPr>
+        <w:t>мультиязычность</w:t>
+      </w:r>
+      <w:proofErr w:type="spellEnd"/>
+      <w:r>
+        <w:rPr>
+          <w:rFonts w:eastAsia="Times New Roman" w:cs="Times New Roman"/>
+          <w:szCs w:val="28"/>
+          <w:lang w:val="ru-BY" w:eastAsia="ru-BY"/>
+        </w:rPr>
+        <w:t xml:space="preserve"> для удобства пользователей из разных стран</w:t>
       </w:r>
       <w:r>
         <w:rPr>
@@ -3752,13 +3921,23 @@
         </w:rPr>
         <w:t>п</w:t>
       </w:r>
+      <w:proofErr w:type="spellStart"/>
       <w:r>
         <w:rPr>
           <w:rFonts w:eastAsia="Times New Roman" w:cs="Times New Roman"/>
           <w:szCs w:val="28"/>
           <w:lang w:val="ru-BY" w:eastAsia="ru-BY"/>
         </w:rPr>
-        <w:t>редоставлять возможность пользователям создавать свои списки игр</w:t>
+        <w:t>редоставлять</w:t>
+      </w:r>
+      <w:proofErr w:type="spellEnd"/>
+      <w:r>
+        <w:rPr>
+          <w:rFonts w:eastAsia="Times New Roman" w:cs="Times New Roman"/>
+          <w:szCs w:val="28"/>
+          <w:lang w:val="ru-BY" w:eastAsia="ru-BY"/>
+        </w:rPr>
+        <w:t xml:space="preserve"> возможность пользователям создавать свои списки игр</w:t>
       </w:r>
       <w:r>
         <w:rPr>
@@ -3790,13 +3969,23 @@
         </w:rPr>
         <w:t>о</w:t>
       </w:r>
+      <w:proofErr w:type="spellStart"/>
       <w:r>
         <w:rPr>
           <w:rFonts w:eastAsia="Times New Roman" w:cs="Times New Roman"/>
           <w:szCs w:val="28"/>
           <w:lang w:val="ru-BY" w:eastAsia="ru-BY"/>
         </w:rPr>
-        <w:t>беспечивать функционал по обратной связи</w:t>
+        <w:t>беспечивать</w:t>
+      </w:r>
+      <w:proofErr w:type="spellEnd"/>
+      <w:r>
+        <w:rPr>
+          <w:rFonts w:eastAsia="Times New Roman" w:cs="Times New Roman"/>
+          <w:szCs w:val="28"/>
+          <w:lang w:val="ru-BY" w:eastAsia="ru-BY"/>
+        </w:rPr>
+        <w:t xml:space="preserve"> функционал по обратной связи</w:t>
       </w:r>
       <w:r>
         <w:rPr>
@@ -3828,13 +4017,23 @@
         </w:rPr>
         <w:t>п</w:t>
       </w:r>
+      <w:proofErr w:type="spellStart"/>
       <w:r>
         <w:rPr>
           <w:rFonts w:eastAsia="Times New Roman" w:cs="Times New Roman"/>
           <w:szCs w:val="28"/>
           <w:lang w:val="ru-BY" w:eastAsia="ru-BY"/>
         </w:rPr>
-        <w:t>редоставлять рекомендации пользователю на основе его предпочтений</w:t>
+        <w:t>редоставлять</w:t>
+      </w:r>
+      <w:proofErr w:type="spellEnd"/>
+      <w:r>
+        <w:rPr>
+          <w:rFonts w:eastAsia="Times New Roman" w:cs="Times New Roman"/>
+          <w:szCs w:val="28"/>
+          <w:lang w:val="ru-BY" w:eastAsia="ru-BY"/>
+        </w:rPr>
+        <w:t xml:space="preserve"> рекомендации пользователю на основе его предпочтений</w:t>
       </w:r>
       <w:r>
         <w:rPr>
@@ -3881,26 +4080,57 @@
         <w:outlineLvl w:val="2"/>
       </w:pPr>
       <w:bookmarkStart w:id="3" w:name="_Toc167211880"/>
+      <w:proofErr w:type="spellStart"/>
       <w:r>
         <w:lastRenderedPageBreak/>
         <w:t>Metacritic</w:t>
       </w:r>
       <w:bookmarkEnd w:id="3"/>
+      <w:proofErr w:type="spellEnd"/>
     </w:p>
     <w:p>
       <w:pPr>
         <w:pStyle w:val="aff3"/>
       </w:pPr>
       <w:r>
-        <w:t xml:space="preserve">Одним из самых популярных альтернативных решений является сайт Metacritic. Metacritic предоставляет пользователям агрегированные обзоры и рейтинги для видеоигр, фильмов, телешоу и музыки. </w:t>
+        <w:t xml:space="preserve">Одним из самых популярных альтернативных решений является сайт </w:t>
+      </w:r>
+      <w:proofErr w:type="spellStart"/>
+      <w:r>
+        <w:t>Metacritic</w:t>
+      </w:r>
+      <w:proofErr w:type="spellEnd"/>
+      <w:r>
+        <w:t xml:space="preserve">. </w:t>
+      </w:r>
+      <w:proofErr w:type="spellStart"/>
+      <w:r>
+        <w:t>Metacritic</w:t>
+      </w:r>
+      <w:proofErr w:type="spellEnd"/>
+      <w:r>
+        <w:t xml:space="preserve"> предоставляет пользователям агрегированные обзоры и рейтинги для видеоигр, фильмов, телешоу и музыки. </w:t>
       </w:r>
     </w:p>
     <w:p>
       <w:pPr>
         <w:pStyle w:val="aff3"/>
       </w:pPr>
-      <w:r>
-        <w:t>Metacritic предлагает удобный интерфейс для поиска и фильтрации игр по различным критериям, таким как платформа, жанр и дата выпуска. Пользователи могут оставлять свои отзывы и оценки, что помогает другим пользователям в выборе игр. Однако, Metacritic не предоставляет возможности сохранять игры в списке желаемых или получать уведомления о новостях и обновлениях по выбранным играм.</w:t>
+      <w:proofErr w:type="spellStart"/>
+      <w:r>
+        <w:t>Metacritic</w:t>
+      </w:r>
+      <w:proofErr w:type="spellEnd"/>
+      <w:r>
+        <w:t xml:space="preserve"> предлагает удобный интерфейс для поиска и фильтрации игр по различным критериям, таким как платформа, жанр и дата выпуска. Пользователи могут оставлять свои отзывы и оценки, что помогает другим пользователям в выборе игр. Однако, </w:t>
+      </w:r>
+      <w:proofErr w:type="spellStart"/>
+      <w:r>
+        <w:t>Metacritic</w:t>
+      </w:r>
+      <w:proofErr w:type="spellEnd"/>
+      <w:r>
+        <w:t xml:space="preserve"> не предоставляет возможности сохранять игры в списке желаемых или получать уведомления о новостях и обновлениях по выбранным играм.</w:t>
       </w:r>
     </w:p>
     <w:p>
@@ -3910,8 +4140,13 @@
       <w:r>
         <w:t xml:space="preserve">Интерфейс </w:t>
       </w:r>
-      <w:r>
-        <w:t xml:space="preserve">интернет ресурса </w:t>
+      <w:proofErr w:type="gramStart"/>
+      <w:r>
+        <w:t>интернет ресурса</w:t>
+      </w:r>
+      <w:proofErr w:type="gramEnd"/>
+      <w:r>
+        <w:t xml:space="preserve"> </w:t>
       </w:r>
       <w:r>
         <w:t>представлен на рисунке 1.1.</w:t>
@@ -4001,7 +4236,15 @@
         <w:pStyle w:val="aff3"/>
       </w:pPr>
       <w:r>
-        <w:t>Из обзора такого аналога, как Metacritic, для нашего приложения можно взять идею агрегирования обзоров и рейтингов, а также функционал по поиску и фильтрации игр.</w:t>
+        <w:t xml:space="preserve">Из обзора такого аналога, как </w:t>
+      </w:r>
+      <w:proofErr w:type="spellStart"/>
+      <w:r>
+        <w:t>Metacritic</w:t>
+      </w:r>
+      <w:proofErr w:type="spellEnd"/>
+      <w:r>
+        <w:t>, для нашего приложения можно взять идею агрегирования обзоров и рейтингов, а также функционал по поиску и фильтрации игр.</w:t>
       </w:r>
     </w:p>
     <w:p>
@@ -4042,7 +4285,15 @@
         <w:pStyle w:val="aff3"/>
       </w:pPr>
       <w:r>
-        <w:t>Интерфейс интернет ресурса представлен на рисунке 1.</w:t>
+        <w:t xml:space="preserve">Интерфейс </w:t>
+      </w:r>
+      <w:proofErr w:type="gramStart"/>
+      <w:r>
+        <w:t>интернет ресурса</w:t>
+      </w:r>
+      <w:proofErr w:type="gramEnd"/>
+      <w:r>
+        <w:t xml:space="preserve"> представлен на рисунке 1.</w:t>
       </w:r>
       <w:r>
         <w:t>2</w:t>
@@ -4163,25 +4414,53 @@
         <w:outlineLvl w:val="2"/>
       </w:pPr>
       <w:bookmarkStart w:id="5" w:name="_Toc167211882"/>
+      <w:proofErr w:type="spellStart"/>
       <w:r>
         <w:t>Steam</w:t>
       </w:r>
       <w:bookmarkEnd w:id="5"/>
+      <w:proofErr w:type="spellEnd"/>
     </w:p>
     <w:p>
       <w:pPr>
         <w:pStyle w:val="aff3"/>
       </w:pPr>
-      <w:r>
-        <w:t xml:space="preserve">Steam – это платформа для цифровой дистрибуции видеоигр, разработанная компанией Valve. </w:t>
+      <w:proofErr w:type="spellStart"/>
+      <w:r>
+        <w:t>Steam</w:t>
+      </w:r>
+      <w:proofErr w:type="spellEnd"/>
+      <w:r>
+        <w:t xml:space="preserve"> – это платформа для цифровой дистрибуции видеоигр, разработанная компанией </w:t>
+      </w:r>
+      <w:proofErr w:type="spellStart"/>
+      <w:r>
+        <w:t>Valve</w:t>
+      </w:r>
+      <w:proofErr w:type="spellEnd"/>
+      <w:r>
+        <w:t xml:space="preserve">. </w:t>
       </w:r>
     </w:p>
     <w:p>
       <w:pPr>
         <w:pStyle w:val="aff3"/>
       </w:pPr>
-      <w:r>
-        <w:t>Steam предлагает пользователям широкий ассортимент игр, возможность оставлять отзывы и оценки, а также функционал по созданию списков желаемых игр. Платформа также предоставляет персонализированные рекомендации на основе предпочтений пользователя и его игровой активности. Однако, интерфейс Steam может быть перегружен для новых пользователей, и не всегда интуитивно понятен.</w:t>
+      <w:proofErr w:type="spellStart"/>
+      <w:r>
+        <w:t>Steam</w:t>
+      </w:r>
+      <w:proofErr w:type="spellEnd"/>
+      <w:r>
+        <w:t xml:space="preserve"> предлагает пользователям широкий ассортимент игр, возможность оставлять отзывы и оценки, а также функционал по созданию списков желаемых игр. Платформа также предоставляет персонализированные рекомендации на основе предпочтений пользователя и его игровой активности. Однако, интерфейс </w:t>
+      </w:r>
+      <w:proofErr w:type="spellStart"/>
+      <w:r>
+        <w:t>Steam</w:t>
+      </w:r>
+      <w:proofErr w:type="spellEnd"/>
+      <w:r>
+        <w:t xml:space="preserve"> может быть перегружен для новых пользователей, и не всегда интуитивно понятен.</w:t>
       </w:r>
     </w:p>
     <w:p>
@@ -4189,7 +4468,15 @@
         <w:pStyle w:val="aff3"/>
       </w:pPr>
       <w:r>
-        <w:t>Интерфейс интернет ресурса представлен на рисунке 1.</w:t>
+        <w:t xml:space="preserve">Интерфейс </w:t>
+      </w:r>
+      <w:proofErr w:type="gramStart"/>
+      <w:r>
+        <w:t>интернет ресурса</w:t>
+      </w:r>
+      <w:proofErr w:type="gramEnd"/>
+      <w:r>
+        <w:t xml:space="preserve"> представлен на рисунке 1.</w:t>
       </w:r>
       <w:r>
         <w:t>3</w:t>
@@ -4288,7 +4575,15 @@
         <w:pStyle w:val="aff3"/>
       </w:pPr>
       <w:r>
-        <w:t xml:space="preserve">Из обзора такого аналога, как Steam, для нашего приложения можно взять идею </w:t>
+        <w:t xml:space="preserve">Из обзора такого аналога, как </w:t>
+      </w:r>
+      <w:proofErr w:type="spellStart"/>
+      <w:r>
+        <w:t>Steam</w:t>
+      </w:r>
+      <w:proofErr w:type="spellEnd"/>
+      <w:r>
+        <w:t xml:space="preserve">, для нашего приложения можно взять идею </w:t>
       </w:r>
       <w:r>
         <w:t xml:space="preserve">по </w:t>
@@ -4303,7 +4598,23 @@
       </w:pPr>
       <w:r>
         <w:lastRenderedPageBreak/>
-        <w:t>Анализ аналогичных решений, таких как Metacritic, IGN и Steam, позволил выявить ключевые функции и возможности, которые могут быть полезны для нашего веб-приложения. Внедрение агрегированных обзоров и рейтингов, активного сообщества, функционала по созданию списков желаемых игр обеспечит высокое качество пользовательского опыта и удовлетворит потребности широкой аудитории</w:t>
+        <w:t xml:space="preserve">Анализ аналогичных решений, таких как </w:t>
+      </w:r>
+      <w:proofErr w:type="spellStart"/>
+      <w:r>
+        <w:t>Metacritic</w:t>
+      </w:r>
+      <w:proofErr w:type="spellEnd"/>
+      <w:r>
+        <w:t xml:space="preserve">, IGN и </w:t>
+      </w:r>
+      <w:proofErr w:type="spellStart"/>
+      <w:r>
+        <w:t>Steam</w:t>
+      </w:r>
+      <w:proofErr w:type="spellEnd"/>
+      <w:r>
+        <w:t>, позволил выявить ключевые функции и возможности, которые могут быть полезны для нашего веб-приложения. Внедрение агрегированных обзоров и рейтингов, активного сообщества, функционала по созданию списков желаемых игр обеспечит высокое качество пользовательского опыта и удовлетворит потребности широкой аудитории</w:t>
       </w:r>
       <w:r>
         <w:t>.</w:t>
@@ -4785,7 +5096,35 @@
         <w:rPr>
           <w:spacing w:val="-6"/>
         </w:rPr>
-        <w:t>аблиц (Database Table Diagram) –</w:t>
+        <w:t xml:space="preserve">аблиц (Database </w:t>
+      </w:r>
+      <w:proofErr w:type="spellStart"/>
+      <w:r>
+        <w:rPr>
+          <w:spacing w:val="-6"/>
+        </w:rPr>
+        <w:t>Table</w:t>
+      </w:r>
+      <w:proofErr w:type="spellEnd"/>
+      <w:r>
+        <w:rPr>
+          <w:spacing w:val="-6"/>
+        </w:rPr>
+        <w:t xml:space="preserve"> </w:t>
+      </w:r>
+      <w:proofErr w:type="spellStart"/>
+      <w:r>
+        <w:rPr>
+          <w:spacing w:val="-6"/>
+        </w:rPr>
+        <w:t>Diagram</w:t>
+      </w:r>
+      <w:proofErr w:type="spellEnd"/>
+      <w:r>
+        <w:rPr>
+          <w:spacing w:val="-6"/>
+        </w:rPr>
+        <w:t>) –</w:t>
       </w:r>
       <w:r>
         <w:rPr>
@@ -5421,12 +5760,14 @@
       <w:r>
         <w:t xml:space="preserve">данные об играх, добавленных в список желаемого, столбец </w:t>
       </w:r>
+      <w:proofErr w:type="spellStart"/>
       <w:r>
         <w:rPr>
           <w:lang w:val="en-US"/>
         </w:rPr>
         <w:t>wishlist</w:t>
       </w:r>
+      <w:proofErr w:type="spellEnd"/>
       <w:r>
         <w:t>_</w:t>
       </w:r>
@@ -5678,8 +6019,13 @@
         <w:t xml:space="preserve">3 Разработка </w:t>
       </w:r>
       <w:bookmarkEnd w:id="12"/>
-      <w:r>
-        <w:t>web-приложения</w:t>
+      <w:proofErr w:type="spellStart"/>
+      <w:r>
+        <w:t>web</w:t>
+      </w:r>
+      <w:proofErr w:type="spellEnd"/>
+      <w:r>
+        <w:t>-приложения</w:t>
       </w:r>
       <w:bookmarkEnd w:id="13"/>
     </w:p>
@@ -5749,6 +6095,7 @@
         </w:rPr>
         <w:t xml:space="preserve">, а также были использованы различные пакеты, такие как </w:t>
       </w:r>
+      <w:proofErr w:type="spellStart"/>
       <w:r>
         <w:rPr>
           <w:rFonts w:eastAsia="Calibri"/>
@@ -5756,6 +6103,7 @@
         </w:rPr>
         <w:t>ws</w:t>
       </w:r>
+      <w:proofErr w:type="spellEnd"/>
       <w:r>
         <w:rPr>
           <w:rFonts w:eastAsia="Calibri"/>
@@ -5781,6 +6129,7 @@
       <w:r>
         <w:t xml:space="preserve"> </w:t>
       </w:r>
+      <w:proofErr w:type="spellStart"/>
       <w:r>
         <w:rPr>
           <w:rFonts w:eastAsia="Calibri"/>
@@ -5788,6 +6137,7 @@
         </w:rPr>
         <w:t>axios</w:t>
       </w:r>
+      <w:proofErr w:type="spellEnd"/>
       <w:r>
         <w:rPr>
           <w:rFonts w:eastAsia="Calibri"/>
@@ -5832,6 +6182,7 @@
       <w:r>
         <w:t xml:space="preserve"> </w:t>
       </w:r>
+      <w:proofErr w:type="spellStart"/>
       <w:r>
         <w:rPr>
           <w:rFonts w:eastAsia="Calibri"/>
@@ -5839,6 +6190,7 @@
         </w:rPr>
         <w:t>jsonwebtoken</w:t>
       </w:r>
+      <w:proofErr w:type="spellEnd"/>
       <w:r>
         <w:rPr>
           <w:rFonts w:eastAsia="Calibri"/>
@@ -5870,6 +6222,7 @@
         </w:rPr>
         <w:t xml:space="preserve"> </w:t>
       </w:r>
+      <w:proofErr w:type="spellStart"/>
       <w:r>
         <w:rPr>
           <w:rFonts w:eastAsia="Calibri"/>
@@ -5877,12 +6230,14 @@
         </w:rPr>
         <w:t>sequelize</w:t>
       </w:r>
+      <w:proofErr w:type="spellEnd"/>
       <w:r>
         <w:rPr>
           <w:rFonts w:eastAsia="Calibri"/>
         </w:rPr>
         <w:t xml:space="preserve">, </w:t>
       </w:r>
+      <w:proofErr w:type="spellStart"/>
       <w:r>
         <w:rPr>
           <w:rFonts w:eastAsia="Calibri"/>
@@ -5890,6 +6245,7 @@
         </w:rPr>
         <w:t>winston</w:t>
       </w:r>
+      <w:proofErr w:type="spellEnd"/>
       <w:r>
         <w:t xml:space="preserve">. </w:t>
       </w:r>
@@ -5925,6 +6281,7 @@
         </w:rPr>
         <w:t xml:space="preserve"> и </w:t>
       </w:r>
+      <w:proofErr w:type="spellStart"/>
       <w:r>
         <w:rPr>
           <w:rFonts w:eastAsia="Calibri"/>
@@ -5932,6 +6289,7 @@
         </w:rPr>
         <w:t>sequelize</w:t>
       </w:r>
+      <w:proofErr w:type="spellEnd"/>
       <w:r>
         <w:t xml:space="preserve">. </w:t>
       </w:r>
@@ -5954,6 +6312,7 @@
         </w:rPr>
         <w:t>.</w:t>
       </w:r>
+      <w:proofErr w:type="spellStart"/>
       <w:r>
         <w:rPr>
           <w:szCs w:val="28"/>
@@ -5961,6 +6320,7 @@
         </w:rPr>
         <w:t>js</w:t>
       </w:r>
+      <w:proofErr w:type="spellEnd"/>
       <w:r>
         <w:rPr>
           <w:szCs w:val="28"/>
@@ -6198,12 +6558,14 @@
       <w:r>
         <w:t xml:space="preserve">модель работает с базой данных. Каждый объект базы данных имеет свой класс-сущность, сформированный при помощи </w:t>
       </w:r>
+      <w:proofErr w:type="spellStart"/>
       <w:r>
         <w:rPr>
           <w:lang w:val="en-US"/>
         </w:rPr>
         <w:t>Sequelize</w:t>
       </w:r>
+      <w:proofErr w:type="spellEnd"/>
       <w:r>
         <w:t>.</w:t>
       </w:r>
@@ -6537,12 +6899,14 @@
       <w:r>
         <w:t xml:space="preserve">с использованием пакета </w:t>
       </w:r>
+      <w:proofErr w:type="spellStart"/>
       <w:r>
         <w:rPr>
           <w:lang w:val="en-US"/>
         </w:rPr>
         <w:t>jsonwebtoken</w:t>
       </w:r>
+      <w:proofErr w:type="spellEnd"/>
       <w:r>
         <w:t xml:space="preserve"> и </w:t>
       </w:r>
@@ -7618,376 +7982,19 @@
     </w:p>
     <w:p>
       <w:pPr>
-        <w:pStyle w:val="2"/>
-      </w:pPr>
-      <w:bookmarkStart w:id="17" w:name="_Toc167211891"/>
-      <w:r>
-        <w:t>3.</w:t>
-      </w:r>
-      <w:r>
-        <w:t>2</w:t>
-      </w:r>
-      <w:r>
-        <w:t xml:space="preserve"> </w:t>
-      </w:r>
-      <w:bookmarkEnd w:id="16"/>
-      <w:r>
-        <w:t>Разработка клиентской части web-приложения</w:t>
-      </w:r>
-      <w:bookmarkEnd w:id="17"/>
-      <w:r>
-        <w:t xml:space="preserve"> </w:t>
-      </w:r>
-    </w:p>
-    <w:p>
-      <w:pPr>
-        <w:rPr>
-          <w:rFonts w:eastAsia="Calibri"/>
-        </w:rPr>
-      </w:pPr>
-      <w:r>
-        <w:rPr>
-          <w:rFonts w:eastAsia="Calibri"/>
-        </w:rPr>
-        <w:t>Так как проект является кроссплатформенным, клиентская часть была разработана для использования в браузере</w:t>
-      </w:r>
-      <w:r>
-        <w:rPr>
-          <w:rFonts w:eastAsia="Calibri"/>
-        </w:rPr>
-        <w:t xml:space="preserve">. </w:t>
-      </w:r>
-      <w:r>
-        <w:rPr>
-          <w:rFonts w:eastAsia="Calibri"/>
-        </w:rPr>
-        <w:t>Чтобы клиент не видел задержки при запросе у сервера необходимых данных, клиент запрашивает данные асинхронно с использованием</w:t>
-      </w:r>
-      <w:r>
-        <w:rPr>
-          <w:rFonts w:eastAsia="Calibri"/>
-        </w:rPr>
-        <w:t xml:space="preserve"> </w:t>
-      </w:r>
-      <w:r>
-        <w:rPr>
-          <w:rFonts w:eastAsia="Calibri"/>
-          <w:lang w:val="en-US"/>
-        </w:rPr>
-        <w:t>promise</w:t>
-      </w:r>
-      <w:r>
-        <w:rPr>
-          <w:rFonts w:eastAsia="Calibri"/>
-        </w:rPr>
-        <w:t>-</w:t>
-      </w:r>
-      <w:r>
-        <w:rPr>
-          <w:rFonts w:eastAsia="Calibri"/>
-        </w:rPr>
-        <w:t xml:space="preserve">ориентированных </w:t>
-      </w:r>
-      <w:r>
-        <w:rPr>
-          <w:rFonts w:eastAsia="Calibri"/>
-          <w:lang w:val="en-US"/>
-        </w:rPr>
-        <w:t>AJAX</w:t>
-      </w:r>
-      <w:r>
-        <w:rPr>
-          <w:rFonts w:eastAsia="Calibri"/>
-        </w:rPr>
-        <w:t xml:space="preserve"> </w:t>
-      </w:r>
-      <w:r>
-        <w:rPr>
-          <w:rFonts w:eastAsia="Calibri"/>
-        </w:rPr>
-        <w:t xml:space="preserve">и </w:t>
-      </w:r>
-      <w:r>
-        <w:rPr>
-          <w:rFonts w:eastAsia="Calibri"/>
-          <w:lang w:val="en-US"/>
-        </w:rPr>
-        <w:t>Axios</w:t>
-      </w:r>
-      <w:r>
-        <w:rPr>
-          <w:rFonts w:eastAsia="Calibri"/>
-        </w:rPr>
-        <w:t>, что позволяет отправить данные при помощи определенного метода на строго фиксированный путь</w:t>
-      </w:r>
-      <w:r>
-        <w:rPr>
-          <w:rFonts w:eastAsia="Calibri"/>
-        </w:rPr>
-        <w:t xml:space="preserve">. </w:t>
-      </w:r>
-      <w:r>
-        <w:rPr>
-          <w:rFonts w:eastAsia="Calibri"/>
-        </w:rPr>
-        <w:t xml:space="preserve">Пример реализации </w:t>
-      </w:r>
-      <w:r>
-        <w:rPr>
-          <w:rFonts w:eastAsia="Calibri"/>
-          <w:lang w:val="en-US"/>
-        </w:rPr>
-        <w:t>AJAX</w:t>
-      </w:r>
-      <w:r>
-        <w:rPr>
-          <w:rFonts w:eastAsia="Calibri"/>
-        </w:rPr>
-        <w:t>-</w:t>
-      </w:r>
-      <w:r>
-        <w:rPr>
-          <w:rFonts w:eastAsia="Calibri"/>
-        </w:rPr>
-        <w:t>запросов пр</w:t>
-      </w:r>
-      <w:r>
-        <w:rPr>
-          <w:rFonts w:eastAsia="Calibri"/>
-        </w:rPr>
-        <w:t>едставлен в листинге 3.</w:t>
-      </w:r>
-      <w:r>
-        <w:rPr>
-          <w:rFonts w:eastAsia="Calibri"/>
-        </w:rPr>
-        <w:t>5</w:t>
-      </w:r>
-      <w:r>
-        <w:rPr>
-          <w:rFonts w:eastAsia="Calibri"/>
-        </w:rPr>
-        <w:t>.</w:t>
-      </w:r>
-    </w:p>
-    <w:p>
-      <w:pPr>
-        <w:pStyle w:val="affe"/>
-      </w:pPr>
-      <w:r>
-        <w:t xml:space="preserve">        </w:t>
-      </w:r>
-      <w:r>
-        <w:rPr>
-          <w:lang w:val="en-US"/>
-        </w:rPr>
-        <w:t>fetch</w:t>
-      </w:r>
-      <w:r>
-        <w:t>("/</w:t>
-      </w:r>
-      <w:r>
-        <w:rPr>
-          <w:lang w:val="en-US"/>
-        </w:rPr>
-        <w:t>login</w:t>
-      </w:r>
-      <w:r>
-        <w:t>", {</w:t>
-      </w:r>
-    </w:p>
-    <w:p>
-      <w:pPr>
-        <w:pStyle w:val="affe"/>
-      </w:pPr>
-      <w:r>
-        <w:t xml:space="preserve">            </w:t>
-      </w:r>
-      <w:r>
-        <w:rPr>
-          <w:lang w:val="en-US"/>
-        </w:rPr>
-        <w:t>method</w:t>
-      </w:r>
-      <w:r>
-        <w:t>: "</w:t>
-      </w:r>
-      <w:r>
-        <w:rPr>
-          <w:lang w:val="en-US"/>
-        </w:rPr>
-        <w:t>POST</w:t>
-      </w:r>
-      <w:r>
-        <w:t>",</w:t>
-      </w:r>
-    </w:p>
-    <w:p>
-      <w:pPr>
-        <w:pStyle w:val="affe"/>
-        <w:rPr>
-          <w:lang w:val="en-US"/>
-        </w:rPr>
-      </w:pPr>
-      <w:r>
-        <w:t xml:space="preserve">            </w:t>
-      </w:r>
-      <w:r>
-        <w:rPr>
-          <w:lang w:val="en-US"/>
-        </w:rPr>
-        <w:t>headers: {</w:t>
-      </w:r>
-    </w:p>
-    <w:p>
-      <w:pPr>
-        <w:pStyle w:val="affe"/>
-        <w:rPr>
-          <w:lang w:val="en-US"/>
-        </w:rPr>
-      </w:pPr>
-      <w:r>
-        <w:rPr>
-          <w:lang w:val="en-US"/>
-        </w:rPr>
-        <w:t xml:space="preserve">                "Content-Type": "application/json"</w:t>
-      </w:r>
-    </w:p>
-    <w:p>
-      <w:pPr>
-        <w:pStyle w:val="affe"/>
-        <w:rPr>
-          <w:lang w:val="en-US"/>
-        </w:rPr>
-      </w:pPr>
-      <w:r>
-        <w:rPr>
-          <w:lang w:val="en-US"/>
-        </w:rPr>
-        <w:t xml:space="preserve">            },</w:t>
-      </w:r>
-    </w:p>
-    <w:p>
-      <w:pPr>
-        <w:pStyle w:val="affe"/>
-        <w:rPr>
-          <w:lang w:val="en-US"/>
-        </w:rPr>
-      </w:pPr>
-      <w:r>
-        <w:rPr>
-          <w:lang w:val="en-US"/>
-        </w:rPr>
-        <w:t xml:space="preserve">            body: JSON.stringify({ username: username, password: password })</w:t>
-      </w:r>
-    </w:p>
-    <w:p>
-      <w:pPr>
-        <w:pStyle w:val="affe"/>
-        <w:rPr>
-          <w:lang w:val="en-US"/>
-        </w:rPr>
-      </w:pPr>
-      <w:r>
-        <w:rPr>
-          <w:lang w:val="en-US"/>
-        </w:rPr>
-        <w:t xml:space="preserve">        })</w:t>
-      </w:r>
-    </w:p>
-    <w:p>
-      <w:pPr>
-        <w:pStyle w:val="affe"/>
-        <w:rPr>
-          <w:lang w:val="en-US"/>
-        </w:rPr>
-      </w:pPr>
-      <w:r>
-        <w:rPr>
-          <w:lang w:val="en-US"/>
-        </w:rPr>
-        <w:t xml:space="preserve">            .then(function(response) {</w:t>
-      </w:r>
-    </w:p>
-    <w:p>
-      <w:pPr>
-        <w:pStyle w:val="affe"/>
-        <w:rPr>
-          <w:lang w:val="en-US"/>
-        </w:rPr>
-      </w:pPr>
-      <w:r>
-        <w:rPr>
-          <w:lang w:val="en-US"/>
-        </w:rPr>
-        <w:t xml:space="preserve">                if (response.status === 200) {</w:t>
-      </w:r>
-    </w:p>
-    <w:p>
-      <w:pPr>
-        <w:pStyle w:val="affe"/>
-        <w:rPr>
-          <w:lang w:val="en-US"/>
-        </w:rPr>
-      </w:pPr>
-      <w:r>
-        <w:rPr>
-          <w:lang w:val="en-US"/>
-        </w:rPr>
-        <w:t xml:space="preserve">                    window.location.href = "/";</w:t>
-      </w:r>
-    </w:p>
-    <w:p>
-      <w:pPr>
-        <w:pStyle w:val="affe"/>
-        <w:rPr>
-          <w:lang w:val="en-US"/>
-        </w:rPr>
-      </w:pPr>
-      <w:r>
-        <w:rPr>
-          <w:lang w:val="en-US"/>
-        </w:rPr>
-        <w:t xml:space="preserve">                } else {</w:t>
-      </w:r>
-    </w:p>
-    <w:p>
-      <w:pPr>
-        <w:pStyle w:val="affe"/>
-        <w:rPr>
-          <w:lang w:val="en-US"/>
-        </w:rPr>
-      </w:pPr>
-      <w:r>
-        <w:rPr>
-          <w:lang w:val="en-US"/>
-        </w:rPr>
-        <w:t xml:space="preserve">                    return response.text();</w:t>
-      </w:r>
-    </w:p>
-    <w:p>
-      <w:pPr>
-        <w:pStyle w:val="affe"/>
-      </w:pPr>
-      <w:r>
-        <w:rPr>
-          <w:lang w:val="en-US"/>
-        </w:rPr>
-        <w:t xml:space="preserve">                </w:t>
-      </w:r>
-      <w:r>
-        <w:t>}</w:t>
-      </w:r>
-    </w:p>
-    <w:p>
-      <w:pPr>
-        <w:pStyle w:val="affe"/>
-        <w:rPr>
-          <w:lang w:val="ru-BY"/>
-        </w:rPr>
-      </w:pPr>
-      <w:r>
-        <w:t xml:space="preserve">            })</w:t>
+        <w:pStyle w:val="aff3"/>
+      </w:pPr>
+      <w:r>
+        <w:t xml:space="preserve">Также, при разработке сервера был создан и подписан сертификат на ресурсы с помощью </w:t>
+      </w:r>
+      <w:r>
+        <w:rPr>
+          <w:lang w:val="en-US"/>
+        </w:rPr>
+        <w:t xml:space="preserve">OpenSSL. </w:t>
+      </w:r>
+      <w:r>
+        <w:t>На рисунке 3.3 показан сертификат и вспомогательные файлы сертификата.</w:t>
       </w:r>
     </w:p>
     <w:p>
@@ -7995,332 +8002,14 @@
         <w:pStyle w:val="aff5"/>
       </w:pPr>
       <w:r>
-        <w:t>Листинг 3.</w:t>
-      </w:r>
-      <w:r>
-        <w:t>5</w:t>
-      </w:r>
-      <w:r>
-        <w:t xml:space="preserve"> – </w:t>
-      </w:r>
-      <w:r>
-        <w:t xml:space="preserve">Пример функции с </w:t>
-      </w:r>
-      <w:r>
-        <w:rPr>
-          <w:lang w:val="en-US"/>
-        </w:rPr>
-        <w:t>AJAX</w:t>
-      </w:r>
-      <w:r>
-        <w:t>-запросом</w:t>
-      </w:r>
-    </w:p>
-    <w:p>
-      <w:pPr>
-        <w:pStyle w:val="aff3"/>
-      </w:pPr>
-      <w:r>
-        <w:t xml:space="preserve">После каждого успешно выполненного запроса на сервере и получения </w:t>
-      </w:r>
-      <w:r>
-        <w:t xml:space="preserve">данных, происходит </w:t>
-      </w:r>
-      <w:r>
-        <w:t xml:space="preserve">изменение значений элементов </w:t>
-      </w:r>
-      <w:r>
-        <w:t>в соответствии с содержимым ответа.</w:t>
-      </w:r>
-    </w:p>
-    <w:p>
-      <w:pPr>
-        <w:pStyle w:val="aff3"/>
-      </w:pPr>
-      <w:r>
-        <w:t>На листинге 3.</w:t>
-      </w:r>
-      <w:r>
-        <w:t>6</w:t>
-      </w:r>
-      <w:r>
-        <w:t xml:space="preserve"> представлен пример применения функции запроса и использования данных</w:t>
-      </w:r>
-      <w:r>
-        <w:t xml:space="preserve"> изменения значений полей</w:t>
-      </w:r>
-      <w:r>
-        <w:t>.</w:t>
-      </w:r>
-      <w:r>
-        <w:t xml:space="preserve"> </w:t>
-      </w:r>
-    </w:p>
-    <w:p>
-      <w:pPr>
-        <w:pStyle w:val="affe"/>
-        <w:rPr>
-          <w:lang w:val="ru-BY"/>
-        </w:rPr>
-      </w:pPr>
-    </w:p>
-    <w:p>
-      <w:pPr>
-        <w:pStyle w:val="affe"/>
-        <w:rPr>
-          <w:lang w:val="ru-BY"/>
-        </w:rPr>
-      </w:pPr>
-      <w:r>
-        <w:rPr>
-          <w:lang w:val="ru-BY"/>
-        </w:rPr>
-        <w:t>fetch("/getComments?game_id=" + game_id)</w:t>
-      </w:r>
-    </w:p>
-    <w:p>
-      <w:pPr>
-        <w:pStyle w:val="affe"/>
-        <w:rPr>
-          <w:lang w:val="ru-BY"/>
-        </w:rPr>
-      </w:pPr>
-      <w:r>
-        <w:rPr>
-          <w:lang w:val="ru-BY"/>
-        </w:rPr>
-        <w:t>.then(function(comments) {</w:t>
-      </w:r>
-    </w:p>
-    <w:p>
-      <w:pPr>
-        <w:pStyle w:val="affe"/>
-        <w:rPr>
-          <w:lang w:val="ru-BY"/>
-        </w:rPr>
-      </w:pPr>
-      <w:r>
-        <w:rPr>
-          <w:lang w:val="ru-BY"/>
-        </w:rPr>
-        <w:t xml:space="preserve">            var commentsContainer = document.getElementById("comments-container");</w:t>
-      </w:r>
-    </w:p>
-    <w:p>
-      <w:pPr>
-        <w:pStyle w:val="affe"/>
-        <w:rPr>
-          <w:lang w:val="ru-BY"/>
-        </w:rPr>
-      </w:pPr>
-      <w:r>
-        <w:rPr>
-          <w:lang w:val="ru-BY"/>
-        </w:rPr>
-        <w:t xml:space="preserve">            commentsContainer.innerHTML = "";</w:t>
-      </w:r>
-    </w:p>
-    <w:p>
-      <w:pPr>
-        <w:pStyle w:val="affe"/>
-        <w:rPr>
-          <w:lang w:val="ru-BY"/>
-        </w:rPr>
-      </w:pPr>
-      <w:r>
-        <w:rPr>
-          <w:lang w:val="ru-BY"/>
-        </w:rPr>
-        <w:t xml:space="preserve">            if (comments.length === 0) {</w:t>
-      </w:r>
-    </w:p>
-    <w:p>
-      <w:pPr>
-        <w:pStyle w:val="affe"/>
-        <w:rPr>
-          <w:lang w:val="ru-BY"/>
-        </w:rPr>
-      </w:pPr>
-      <w:r>
-        <w:rPr>
-          <w:lang w:val="ru-BY"/>
-        </w:rPr>
-        <w:t xml:space="preserve">                var noCommentsBlock = document.createElement("div");</w:t>
-      </w:r>
-    </w:p>
-    <w:p>
-      <w:pPr>
-        <w:pStyle w:val="affe"/>
-        <w:rPr>
-          <w:lang w:val="ru-BY"/>
-        </w:rPr>
-      </w:pPr>
-      <w:r>
-        <w:rPr>
-          <w:lang w:val="ru-BY"/>
-        </w:rPr>
-        <w:t xml:space="preserve">                noCommentsBlock.classList.add("no-comments-block");</w:t>
-      </w:r>
-    </w:p>
-    <w:p>
-      <w:pPr>
-        <w:pStyle w:val="affe"/>
-        <w:rPr>
-          <w:lang w:val="ru-BY"/>
-        </w:rPr>
-      </w:pPr>
-      <w:r>
-        <w:rPr>
-          <w:lang w:val="ru-BY"/>
-        </w:rPr>
-        <w:t xml:space="preserve">                noCommentsBlock.textContent = "Нет комментариев";</w:t>
-      </w:r>
-    </w:p>
-    <w:p>
-      <w:pPr>
-        <w:pStyle w:val="affe"/>
-        <w:rPr>
-          <w:lang w:val="ru-BY"/>
-        </w:rPr>
-      </w:pPr>
-      <w:r>
-        <w:rPr>
-          <w:lang w:val="ru-BY"/>
-        </w:rPr>
-        <w:lastRenderedPageBreak/>
-        <w:t xml:space="preserve">                commentsContainer.appendChild(noCommentsBlock);</w:t>
-      </w:r>
-    </w:p>
-    <w:p>
-      <w:pPr>
-        <w:pStyle w:val="aff5"/>
-      </w:pPr>
-      <w:r>
-        <w:t>Листинг 3.</w:t>
-      </w:r>
-      <w:r>
-        <w:t>6</w:t>
-      </w:r>
-      <w:r>
-        <w:t xml:space="preserve"> – Пример использования </w:t>
-      </w:r>
-      <w:r>
-        <w:t>запроса комментариев</w:t>
-      </w:r>
-    </w:p>
-    <w:p>
-      <w:pPr>
-        <w:pStyle w:val="2"/>
-      </w:pPr>
-      <w:bookmarkStart w:id="18" w:name="_Toc167211892"/>
-      <w:r>
-        <w:t>3.3 Вывод</w:t>
-      </w:r>
-      <w:r>
-        <w:t>ы по разделу</w:t>
-      </w:r>
-      <w:bookmarkEnd w:id="18"/>
-    </w:p>
-    <w:p>
-      <w:pPr>
-        <w:pStyle w:val="aff3"/>
-        <w:rPr>
-          <w:lang w:eastAsia="ru-RU"/>
-        </w:rPr>
-      </w:pPr>
-      <w:r>
-        <w:rPr>
-          <w:lang w:eastAsia="ru-RU"/>
-        </w:rPr>
-        <w:t xml:space="preserve">В данном разделе мы рассмотрели основные момент разработки веб-приложения. Рассмотрели, как построено взаимодействие клиента с сервером по протоколу </w:t>
-      </w:r>
-      <w:r>
-        <w:rPr>
-          <w:lang w:val="en-US" w:eastAsia="ru-RU"/>
-        </w:rPr>
-        <w:t>HTTP</w:t>
-      </w:r>
-      <w:r>
-        <w:rPr>
-          <w:lang w:eastAsia="ru-RU"/>
-        </w:rPr>
-        <w:t>. Расс</w:t>
-      </w:r>
-      <w:r>
-        <w:rPr>
-          <w:lang w:eastAsia="ru-RU"/>
-        </w:rPr>
-        <w:t xml:space="preserve">мотрели, как хранится информация </w:t>
-      </w:r>
-      <w:r>
-        <w:rPr>
-          <w:lang w:eastAsia="ru-RU"/>
-        </w:rPr>
-        <w:t xml:space="preserve"> и как отображается на клиенте.</w:t>
-      </w:r>
-      <w:r>
-        <w:br w:type="page"/>
-      </w:r>
-    </w:p>
-    <w:p>
-      <w:pPr>
-        <w:pStyle w:val="1"/>
-      </w:pPr>
-      <w:bookmarkStart w:id="19" w:name="_Toc167211893"/>
-      <w:r>
-        <w:lastRenderedPageBreak/>
-        <w:t xml:space="preserve">4 Тестирование </w:t>
-      </w:r>
-      <w:r>
-        <w:rPr>
-          <w:lang w:val="en-US"/>
-        </w:rPr>
-        <w:t>web</w:t>
-      </w:r>
-      <w:r>
-        <w:t>-</w:t>
-      </w:r>
-      <w:r>
-        <w:t>приложения</w:t>
-      </w:r>
-      <w:bookmarkEnd w:id="19"/>
-    </w:p>
-    <w:p>
-      <w:pPr>
-        <w:spacing w:line="240" w:lineRule="auto"/>
-        <w:rPr>
-          <w:lang w:val="en-US" w:eastAsia="ru-RU"/>
-        </w:rPr>
-      </w:pPr>
-      <w:r>
-        <w:rPr>
-          <w:lang w:eastAsia="ru-RU"/>
-        </w:rPr>
-        <w:t xml:space="preserve">Вначале нужно протестировать форму регистрации, введя </w:t>
-      </w:r>
-      <w:r>
-        <w:rPr>
-          <w:lang w:eastAsia="ru-RU"/>
-        </w:rPr>
-        <w:t xml:space="preserve">некорректные данные. </w:t>
-      </w:r>
-      <w:r>
-        <w:rPr>
-          <w:lang w:eastAsia="ru-RU"/>
-        </w:rPr>
-        <w:t>Результат проделанного текста показан на рисунке 4.1.</w:t>
-      </w:r>
-    </w:p>
-    <w:p>
-      <w:pPr>
-        <w:pStyle w:val="afa"/>
-      </w:pPr>
-      <w:r>
+        <w:rPr>
+          <w:lang w:val="en-US"/>
+        </w:rPr>
         <w:drawing>
-          <wp:inline distT="0" distB="0" distL="0" distR="0" wp14:anchorId="4352E1AC" wp14:editId="64D422E8">
-            <wp:extent cx="2505075" cy="2669584"/>
+          <wp:inline distT="0" distB="0" distL="0" distR="0" wp14:anchorId="15A1CA83" wp14:editId="7701DDBB">
+            <wp:extent cx="1848152" cy="901399"/>
             <wp:effectExtent l="0" t="0" r="0" b="0"/>
-            <wp:docPr id="3" name="Рисунок 3"/>
+            <wp:docPr id="47" name="Рисунок 47"/>
             <wp:cNvGraphicFramePr>
               <a:graphicFrameLocks xmlns:a="http://schemas.openxmlformats.org/drawingml/2006/main" noChangeAspect="1"/>
             </wp:cNvGraphicFramePr>
@@ -8328,11 +8017,17 @@
               <a:graphicData uri="http://schemas.openxmlformats.org/drawingml/2006/picture">
                 <pic:pic xmlns:pic="http://schemas.openxmlformats.org/drawingml/2006/picture">
                   <pic:nvPicPr>
-                    <pic:cNvPr id="1" name=""/>
+                    <pic:cNvPr id="47" name="Рисунок 47"/>
                     <pic:cNvPicPr/>
                   </pic:nvPicPr>
                   <pic:blipFill>
-                    <a:blip r:embed="rId15"/>
+                    <a:blip r:embed="rId15">
+                      <a:extLst>
+                        <a:ext uri="{28A0092B-C50C-407E-A947-70E740481C1C}">
+                          <a14:useLocalDpi xmlns:a14="http://schemas.microsoft.com/office/drawing/2010/main" val="0"/>
+                        </a:ext>
+                      </a:extLst>
+                    </a:blip>
                     <a:stretch>
                       <a:fillRect/>
                     </a:stretch>
@@ -8340,7 +8035,7 @@
                   <pic:spPr>
                     <a:xfrm>
                       <a:off x="0" y="0"/>
-                      <a:ext cx="2511150" cy="2676058"/>
+                      <a:ext cx="1854789" cy="904636"/>
                     </a:xfrm>
                     <a:prstGeom prst="rect">
                       <a:avLst/>
@@ -8358,71 +8053,38 @@
         <w:pStyle w:val="aff5"/>
       </w:pPr>
       <w:r>
-        <w:t>Рисунок 4.1 – Результат проделывания первого теста</w:t>
-      </w:r>
-    </w:p>
-    <w:p>
-      <w:pPr>
-        <w:pStyle w:val="aff3"/>
-        <w:rPr>
-          <w:spacing w:val="-4"/>
-        </w:rPr>
-      </w:pPr>
-      <w:r>
-        <w:rPr>
-          <w:spacing w:val="-4"/>
-        </w:rPr>
-        <w:t>По картинке 4.1 видно, что система отработала правильно и указала на ошибку.</w:t>
-      </w:r>
-    </w:p>
-    <w:p>
-      <w:pPr>
-        <w:pStyle w:val="aff3"/>
-      </w:pPr>
-      <w:r>
-        <w:t xml:space="preserve">Второй тест будет связан с проверкой </w:t>
-      </w:r>
-      <w:r>
-        <w:t>на поле «Пароль»</w:t>
-      </w:r>
-      <w:r>
-        <w:t xml:space="preserve">. Если отправить пустое </w:t>
-      </w:r>
-      <w:r>
-        <w:t>пароль</w:t>
-      </w:r>
-      <w:r>
-        <w:t xml:space="preserve">, </w:t>
-      </w:r>
-      <w:r>
-        <w:t>пользователь не должен зареги</w:t>
-      </w:r>
-      <w:r>
-        <w:t>стрироваться</w:t>
-      </w:r>
-      <w:r>
-        <w:t xml:space="preserve">. Результат </w:t>
-      </w:r>
-      <w:r>
-        <w:t xml:space="preserve">данного </w:t>
-      </w:r>
-      <w:r>
-        <w:t>теста показан на рисунке 4.2.</w:t>
-      </w:r>
-    </w:p>
-    <w:p>
-      <w:pPr>
-        <w:pStyle w:val="afa"/>
-        <w:rPr>
-          <w:spacing w:val="-6"/>
-        </w:rPr>
-      </w:pPr>
-      <w:r>
+        <w:t xml:space="preserve">Рисунок 3.3 – Сертификат с помощью </w:t>
+      </w:r>
+      <w:r>
+        <w:rPr>
+          <w:lang w:val="en-US"/>
+        </w:rPr>
+        <w:t>OpenSSL</w:t>
+      </w:r>
+    </w:p>
+    <w:p>
+      <w:pPr>
+        <w:pStyle w:val="aff5"/>
+        <w:jc w:val="both"/>
+      </w:pPr>
+      <w:r>
+        <w:tab/>
+        <w:t>На рисунке 3.4 показан результат выдачи сертификата на сервер.</w:t>
+      </w:r>
+    </w:p>
+    <w:p>
+      <w:pPr>
+        <w:pStyle w:val="aff5"/>
+      </w:pPr>
+      <w:r>
+        <w:rPr>
+          <w:lang w:val="en-US"/>
+        </w:rPr>
         <w:drawing>
-          <wp:inline distT="0" distB="0" distL="0" distR="0" wp14:anchorId="068345FD" wp14:editId="4CC03EFF">
-            <wp:extent cx="2152650" cy="2608493"/>
-            <wp:effectExtent l="0" t="0" r="0" b="1905"/>
-            <wp:docPr id="6" name="Рисунок 6"/>
+          <wp:inline distT="0" distB="0" distL="0" distR="0" wp14:anchorId="68A6C10D" wp14:editId="34858369">
+            <wp:extent cx="3032682" cy="2793034"/>
+            <wp:effectExtent l="19050" t="19050" r="15875" b="26670"/>
+            <wp:docPr id="49" name="Рисунок 49"/>
             <wp:cNvGraphicFramePr>
               <a:graphicFrameLocks xmlns:a="http://schemas.openxmlformats.org/drawingml/2006/main" noChangeAspect="1"/>
             </wp:cNvGraphicFramePr>
@@ -8430,11 +8092,17 @@
               <a:graphicData uri="http://schemas.openxmlformats.org/drawingml/2006/picture">
                 <pic:pic xmlns:pic="http://schemas.openxmlformats.org/drawingml/2006/picture">
                   <pic:nvPicPr>
-                    <pic:cNvPr id="1" name=""/>
+                    <pic:cNvPr id="49" name="Рисунок 49"/>
                     <pic:cNvPicPr/>
                   </pic:nvPicPr>
                   <pic:blipFill>
-                    <a:blip r:embed="rId16"/>
+                    <a:blip r:embed="rId16" cstate="print">
+                      <a:extLst>
+                        <a:ext uri="{28A0092B-C50C-407E-A947-70E740481C1C}">
+                          <a14:useLocalDpi xmlns:a14="http://schemas.microsoft.com/office/drawing/2010/main" val="0"/>
+                        </a:ext>
+                      </a:extLst>
+                    </a:blip>
                     <a:stretch>
                       <a:fillRect/>
                     </a:stretch>
@@ -8442,11 +8110,16 @@
                   <pic:spPr>
                     <a:xfrm>
                       <a:off x="0" y="0"/>
-                      <a:ext cx="2159528" cy="2616828"/>
+                      <a:ext cx="3032682" cy="2793034"/>
                     </a:xfrm>
                     <a:prstGeom prst="rect">
                       <a:avLst/>
                     </a:prstGeom>
+                    <a:ln>
+                      <a:solidFill>
+                        <a:schemeClr val="tx1"/>
+                      </a:solidFill>
+                    </a:ln>
                   </pic:spPr>
                 </pic:pic>
               </a:graphicData>
@@ -8460,7 +8133,424 @@
         <w:pStyle w:val="aff5"/>
       </w:pPr>
       <w:r>
-        <w:t>Рисунок 4.2 – Результат проделывания второго теста</w:t>
+        <w:t>Рисунок 3.</w:t>
+      </w:r>
+      <w:r>
+        <w:t>4</w:t>
+      </w:r>
+      <w:r>
+        <w:t xml:space="preserve"> – Сертификат в браузере</w:t>
+      </w:r>
+    </w:p>
+    <w:p>
+      <w:pPr>
+        <w:pStyle w:val="2"/>
+      </w:pPr>
+      <w:bookmarkStart w:id="17" w:name="_Toc167211891"/>
+      <w:r>
+        <w:t>3.</w:t>
+      </w:r>
+      <w:r>
+        <w:t>2</w:t>
+      </w:r>
+      <w:r>
+        <w:t xml:space="preserve"> </w:t>
+      </w:r>
+      <w:bookmarkEnd w:id="16"/>
+      <w:r>
+        <w:t xml:space="preserve">Разработка клиентской части </w:t>
+      </w:r>
+      <w:proofErr w:type="spellStart"/>
+      <w:r>
+        <w:t>web</w:t>
+      </w:r>
+      <w:proofErr w:type="spellEnd"/>
+      <w:r>
+        <w:t>-приложения</w:t>
+      </w:r>
+      <w:bookmarkEnd w:id="17"/>
+      <w:r>
+        <w:t xml:space="preserve"> </w:t>
+      </w:r>
+    </w:p>
+    <w:p>
+      <w:pPr>
+        <w:rPr>
+          <w:rFonts w:eastAsia="Calibri"/>
+        </w:rPr>
+      </w:pPr>
+      <w:r>
+        <w:rPr>
+          <w:rFonts w:eastAsia="Calibri"/>
+        </w:rPr>
+        <w:t>Так как проект является кроссплатформенным, клиентская часть была разработана для использования в браузере</w:t>
+      </w:r>
+      <w:r>
+        <w:rPr>
+          <w:rFonts w:eastAsia="Calibri"/>
+        </w:rPr>
+        <w:t xml:space="preserve">. </w:t>
+      </w:r>
+      <w:r>
+        <w:rPr>
+          <w:rFonts w:eastAsia="Calibri"/>
+        </w:rPr>
+        <w:t>Чтобы клиент не видел задержки при запросе у сервера необходимых данных, клиент запрашивает данные асинхронно с использованием</w:t>
+      </w:r>
+      <w:r>
+        <w:rPr>
+          <w:rFonts w:eastAsia="Calibri"/>
+        </w:rPr>
+        <w:t xml:space="preserve"> </w:t>
+      </w:r>
+      <w:r>
+        <w:rPr>
+          <w:rFonts w:eastAsia="Calibri"/>
+          <w:lang w:val="en-US"/>
+        </w:rPr>
+        <w:t>promise</w:t>
+      </w:r>
+      <w:r>
+        <w:rPr>
+          <w:rFonts w:eastAsia="Calibri"/>
+        </w:rPr>
+        <w:t>-</w:t>
+      </w:r>
+      <w:r>
+        <w:rPr>
+          <w:rFonts w:eastAsia="Calibri"/>
+        </w:rPr>
+        <w:t xml:space="preserve">ориентированных </w:t>
+      </w:r>
+      <w:r>
+        <w:rPr>
+          <w:rFonts w:eastAsia="Calibri"/>
+          <w:lang w:val="en-US"/>
+        </w:rPr>
+        <w:t>AJAX</w:t>
+      </w:r>
+      <w:r>
+        <w:rPr>
+          <w:rFonts w:eastAsia="Calibri"/>
+        </w:rPr>
+        <w:t xml:space="preserve"> </w:t>
+      </w:r>
+      <w:r>
+        <w:rPr>
+          <w:rFonts w:eastAsia="Calibri"/>
+        </w:rPr>
+        <w:t xml:space="preserve">и </w:t>
+      </w:r>
+      <w:proofErr w:type="spellStart"/>
+      <w:r>
+        <w:rPr>
+          <w:rFonts w:eastAsia="Calibri"/>
+          <w:lang w:val="en-US"/>
+        </w:rPr>
+        <w:t>Axios</w:t>
+      </w:r>
+      <w:proofErr w:type="spellEnd"/>
+      <w:r>
+        <w:rPr>
+          <w:rFonts w:eastAsia="Calibri"/>
+        </w:rPr>
+        <w:t>, что позволяет отправить данные при помощи определенного метода на строго фиксированный путь</w:t>
+      </w:r>
+      <w:r>
+        <w:rPr>
+          <w:rFonts w:eastAsia="Calibri"/>
+        </w:rPr>
+        <w:t xml:space="preserve">. </w:t>
+      </w:r>
+      <w:r>
+        <w:rPr>
+          <w:rFonts w:eastAsia="Calibri"/>
+        </w:rPr>
+        <w:t xml:space="preserve">Пример реализации </w:t>
+      </w:r>
+      <w:r>
+        <w:rPr>
+          <w:rFonts w:eastAsia="Calibri"/>
+          <w:lang w:val="en-US"/>
+        </w:rPr>
+        <w:t>AJAX</w:t>
+      </w:r>
+      <w:r>
+        <w:rPr>
+          <w:rFonts w:eastAsia="Calibri"/>
+        </w:rPr>
+        <w:t>-</w:t>
+      </w:r>
+      <w:r>
+        <w:rPr>
+          <w:rFonts w:eastAsia="Calibri"/>
+        </w:rPr>
+        <w:t>запросов пр</w:t>
+      </w:r>
+      <w:r>
+        <w:rPr>
+          <w:rFonts w:eastAsia="Calibri"/>
+        </w:rPr>
+        <w:t>едставлен в листинге 3.</w:t>
+      </w:r>
+      <w:r>
+        <w:rPr>
+          <w:rFonts w:eastAsia="Calibri"/>
+        </w:rPr>
+        <w:t>5</w:t>
+      </w:r>
+      <w:r>
+        <w:rPr>
+          <w:rFonts w:eastAsia="Calibri"/>
+        </w:rPr>
+        <w:t>.</w:t>
+      </w:r>
+    </w:p>
+    <w:p>
+      <w:pPr>
+        <w:pStyle w:val="affe"/>
+      </w:pPr>
+      <w:r>
+        <w:lastRenderedPageBreak/>
+        <w:t xml:space="preserve">        </w:t>
+      </w:r>
+      <w:r>
+        <w:rPr>
+          <w:lang w:val="en-US"/>
+        </w:rPr>
+        <w:t>fetch</w:t>
+      </w:r>
+      <w:r>
+        <w:t>("/</w:t>
+      </w:r>
+      <w:r>
+        <w:rPr>
+          <w:lang w:val="en-US"/>
+        </w:rPr>
+        <w:t>login</w:t>
+      </w:r>
+      <w:r>
+        <w:t>", {</w:t>
+      </w:r>
+    </w:p>
+    <w:p>
+      <w:pPr>
+        <w:pStyle w:val="affe"/>
+      </w:pPr>
+      <w:r>
+        <w:t xml:space="preserve">            </w:t>
+      </w:r>
+      <w:r>
+        <w:rPr>
+          <w:lang w:val="en-US"/>
+        </w:rPr>
+        <w:t>method</w:t>
+      </w:r>
+      <w:r>
+        <w:t>: "</w:t>
+      </w:r>
+      <w:r>
+        <w:rPr>
+          <w:lang w:val="en-US"/>
+        </w:rPr>
+        <w:t>POST</w:t>
+      </w:r>
+      <w:r>
+        <w:t>",</w:t>
+      </w:r>
+    </w:p>
+    <w:p>
+      <w:pPr>
+        <w:pStyle w:val="affe"/>
+        <w:rPr>
+          <w:lang w:val="en-US"/>
+        </w:rPr>
+      </w:pPr>
+      <w:r>
+        <w:t xml:space="preserve">            </w:t>
+      </w:r>
+      <w:r>
+        <w:rPr>
+          <w:lang w:val="en-US"/>
+        </w:rPr>
+        <w:t>headers: {</w:t>
+      </w:r>
+    </w:p>
+    <w:p>
+      <w:pPr>
+        <w:pStyle w:val="affe"/>
+        <w:rPr>
+          <w:lang w:val="en-US"/>
+        </w:rPr>
+      </w:pPr>
+      <w:r>
+        <w:rPr>
+          <w:lang w:val="en-US"/>
+        </w:rPr>
+        <w:t xml:space="preserve">                "Content-Type": "application/json"</w:t>
+      </w:r>
+    </w:p>
+    <w:p>
+      <w:pPr>
+        <w:pStyle w:val="affe"/>
+        <w:rPr>
+          <w:lang w:val="en-US"/>
+        </w:rPr>
+      </w:pPr>
+      <w:r>
+        <w:rPr>
+          <w:lang w:val="en-US"/>
+        </w:rPr>
+        <w:t xml:space="preserve">            },</w:t>
+      </w:r>
+    </w:p>
+    <w:p>
+      <w:pPr>
+        <w:pStyle w:val="affe"/>
+        <w:rPr>
+          <w:lang w:val="en-US"/>
+        </w:rPr>
+      </w:pPr>
+      <w:r>
+        <w:rPr>
+          <w:lang w:val="en-US"/>
+        </w:rPr>
+        <w:t xml:space="preserve">            body: JSON.stringify({ username: username, password: password })</w:t>
+      </w:r>
+    </w:p>
+    <w:p>
+      <w:pPr>
+        <w:pStyle w:val="affe"/>
+        <w:rPr>
+          <w:lang w:val="en-US"/>
+        </w:rPr>
+      </w:pPr>
+      <w:r>
+        <w:rPr>
+          <w:lang w:val="en-US"/>
+        </w:rPr>
+        <w:t xml:space="preserve">        })</w:t>
+      </w:r>
+    </w:p>
+    <w:p>
+      <w:pPr>
+        <w:pStyle w:val="affe"/>
+        <w:rPr>
+          <w:lang w:val="en-US"/>
+        </w:rPr>
+      </w:pPr>
+      <w:r>
+        <w:rPr>
+          <w:lang w:val="en-US"/>
+        </w:rPr>
+        <w:t xml:space="preserve">            .then(function(response) {</w:t>
+      </w:r>
+    </w:p>
+    <w:p>
+      <w:pPr>
+        <w:pStyle w:val="affe"/>
+        <w:rPr>
+          <w:lang w:val="en-US"/>
+        </w:rPr>
+      </w:pPr>
+      <w:r>
+        <w:rPr>
+          <w:lang w:val="en-US"/>
+        </w:rPr>
+        <w:t xml:space="preserve">                if (response.status === 200) {</w:t>
+      </w:r>
+    </w:p>
+    <w:p>
+      <w:pPr>
+        <w:pStyle w:val="affe"/>
+        <w:rPr>
+          <w:lang w:val="en-US"/>
+        </w:rPr>
+      </w:pPr>
+      <w:r>
+        <w:rPr>
+          <w:lang w:val="en-US"/>
+        </w:rPr>
+        <w:t xml:space="preserve">                    window.location.href = "/";</w:t>
+      </w:r>
+    </w:p>
+    <w:p>
+      <w:pPr>
+        <w:pStyle w:val="affe"/>
+        <w:rPr>
+          <w:lang w:val="en-US"/>
+        </w:rPr>
+      </w:pPr>
+      <w:r>
+        <w:rPr>
+          <w:lang w:val="en-US"/>
+        </w:rPr>
+        <w:t xml:space="preserve">                } else {</w:t>
+      </w:r>
+    </w:p>
+    <w:p>
+      <w:pPr>
+        <w:pStyle w:val="affe"/>
+        <w:rPr>
+          <w:lang w:val="en-US"/>
+        </w:rPr>
+      </w:pPr>
+      <w:r>
+        <w:rPr>
+          <w:lang w:val="en-US"/>
+        </w:rPr>
+        <w:t xml:space="preserve">                    return response.text();</w:t>
+      </w:r>
+    </w:p>
+    <w:p>
+      <w:pPr>
+        <w:pStyle w:val="affe"/>
+      </w:pPr>
+      <w:r>
+        <w:rPr>
+          <w:lang w:val="en-US"/>
+        </w:rPr>
+        <w:t xml:space="preserve">                </w:t>
+      </w:r>
+      <w:r>
+        <w:t>}</w:t>
+      </w:r>
+    </w:p>
+    <w:p>
+      <w:pPr>
+        <w:pStyle w:val="affe"/>
+        <w:rPr>
+          <w:lang w:val="ru-BY"/>
+        </w:rPr>
+      </w:pPr>
+      <w:r>
+        <w:t xml:space="preserve">            })</w:t>
+      </w:r>
+    </w:p>
+    <w:p>
+      <w:pPr>
+        <w:pStyle w:val="aff5"/>
+      </w:pPr>
+      <w:r>
+        <w:t>Листинг 3.</w:t>
+      </w:r>
+      <w:r>
+        <w:t>5</w:t>
+      </w:r>
+      <w:r>
+        <w:t xml:space="preserve"> – </w:t>
+      </w:r>
+      <w:r>
+        <w:t xml:space="preserve">Пример функции с </w:t>
+      </w:r>
+      <w:r>
+        <w:rPr>
+          <w:lang w:val="en-US"/>
+        </w:rPr>
+        <w:t>AJAX</w:t>
+      </w:r>
+      <w:r>
+        <w:t>-запросом</w:t>
       </w:r>
     </w:p>
     <w:p>
@@ -8468,70 +8558,319 @@
         <w:pStyle w:val="aff3"/>
       </w:pPr>
       <w:r>
-        <w:t>По результатам второго теста, видно, что приложение отработало верно.</w:t>
+        <w:t xml:space="preserve">После каждого успешно выполненного запроса на сервере и получения </w:t>
+      </w:r>
+      <w:r>
+        <w:t xml:space="preserve">данных, происходит </w:t>
+      </w:r>
+      <w:r>
+        <w:t xml:space="preserve">изменение значений элементов </w:t>
+      </w:r>
+      <w:r>
+        <w:t>в соответствии с содержимым ответа.</w:t>
       </w:r>
     </w:p>
     <w:p>
       <w:pPr>
         <w:pStyle w:val="aff3"/>
-        <w:rPr>
-          <w:spacing w:val="-2"/>
-        </w:rPr>
-      </w:pPr>
-      <w:r>
-        <w:t xml:space="preserve">Третий тест будет заключатся в проверке </w:t>
-      </w:r>
-      <w:r>
-        <w:t>регистрации по существующим данным</w:t>
-      </w:r>
-      <w:r>
-        <w:t xml:space="preserve">. Мы воспользуемся </w:t>
-      </w:r>
-      <w:r>
-        <w:t>уже использованной электронной почтой</w:t>
-      </w:r>
-      <w:r>
-        <w:t xml:space="preserve"> и попробуем </w:t>
-      </w:r>
-      <w:r>
-        <w:rPr>
-          <w:spacing w:val="-2"/>
-        </w:rPr>
+      </w:pPr>
+      <w:r>
+        <w:t>На листинге 3.</w:t>
+      </w:r>
+      <w:r>
+        <w:t>6</w:t>
+      </w:r>
+      <w:r>
+        <w:t xml:space="preserve"> представлен пример применения функции запроса и использования данных</w:t>
+      </w:r>
+      <w:r>
+        <w:t xml:space="preserve"> изменения значений полей</w:t>
+      </w:r>
+      <w:r>
+        <w:t>.</w:t>
+      </w:r>
+      <w:r>
+        <w:t xml:space="preserve"> </w:t>
+      </w:r>
+    </w:p>
+    <w:p>
+      <w:pPr>
+        <w:pStyle w:val="affe"/>
+        <w:rPr>
+          <w:lang w:val="ru-BY"/>
+        </w:rPr>
+      </w:pPr>
+    </w:p>
+    <w:p>
+      <w:pPr>
+        <w:pStyle w:val="affe"/>
+        <w:rPr>
+          <w:lang w:val="ru-BY"/>
+        </w:rPr>
+      </w:pPr>
+      <w:r>
+        <w:rPr>
+          <w:lang w:val="ru-BY"/>
+        </w:rPr>
+        <w:t>fetch("/getComments?game_id=" + game_id)</w:t>
+      </w:r>
+    </w:p>
+    <w:p>
+      <w:pPr>
+        <w:pStyle w:val="affe"/>
+        <w:rPr>
+          <w:lang w:val="ru-BY"/>
+        </w:rPr>
+      </w:pPr>
+      <w:r>
+        <w:rPr>
+          <w:lang w:val="ru-BY"/>
+        </w:rPr>
+        <w:t>.then(function(comments) {</w:t>
+      </w:r>
+    </w:p>
+    <w:p>
+      <w:pPr>
+        <w:pStyle w:val="affe"/>
+        <w:rPr>
+          <w:lang w:val="ru-BY"/>
+        </w:rPr>
+      </w:pPr>
+      <w:r>
+        <w:rPr>
+          <w:lang w:val="ru-BY"/>
+        </w:rPr>
+        <w:t xml:space="preserve">            var commentsContainer = document.getElementById("comments-container");</w:t>
+      </w:r>
+    </w:p>
+    <w:p>
+      <w:pPr>
+        <w:pStyle w:val="affe"/>
+        <w:rPr>
+          <w:lang w:val="ru-BY"/>
+        </w:rPr>
+      </w:pPr>
+      <w:r>
+        <w:rPr>
+          <w:lang w:val="ru-BY"/>
+        </w:rPr>
+        <w:t xml:space="preserve">            commentsContainer.innerHTML = "";</w:t>
+      </w:r>
+    </w:p>
+    <w:p>
+      <w:pPr>
+        <w:pStyle w:val="affe"/>
+        <w:rPr>
+          <w:lang w:val="ru-BY"/>
+        </w:rPr>
+      </w:pPr>
+      <w:r>
+        <w:rPr>
+          <w:lang w:val="ru-BY"/>
+        </w:rPr>
+        <w:t xml:space="preserve">            if (comments.length === 0) {</w:t>
+      </w:r>
+    </w:p>
+    <w:p>
+      <w:pPr>
+        <w:pStyle w:val="affe"/>
+        <w:rPr>
+          <w:lang w:val="ru-BY"/>
+        </w:rPr>
+      </w:pPr>
+      <w:r>
+        <w:rPr>
+          <w:lang w:val="ru-BY"/>
+        </w:rPr>
+        <w:t xml:space="preserve">                var noCommentsBlock = document.createElement("div");</w:t>
+      </w:r>
+    </w:p>
+    <w:p>
+      <w:pPr>
+        <w:pStyle w:val="affe"/>
+        <w:rPr>
+          <w:lang w:val="ru-BY"/>
+        </w:rPr>
+      </w:pPr>
+      <w:r>
+        <w:rPr>
+          <w:lang w:val="ru-BY"/>
+        </w:rPr>
+        <w:t xml:space="preserve">                noCommentsBlock.classList.add("no-comments-block");</w:t>
+      </w:r>
+    </w:p>
+    <w:p>
+      <w:pPr>
+        <w:pStyle w:val="affe"/>
+        <w:rPr>
+          <w:lang w:val="ru-BY"/>
+        </w:rPr>
+      </w:pPr>
+      <w:r>
+        <w:rPr>
+          <w:lang w:val="ru-BY"/>
+        </w:rPr>
+        <w:t xml:space="preserve">                noCommentsBlock.textContent = "Нет комментариев";</w:t>
+      </w:r>
+    </w:p>
+    <w:p>
+      <w:pPr>
+        <w:pStyle w:val="affe"/>
+        <w:rPr>
+          <w:lang w:val="ru-BY"/>
+        </w:rPr>
+      </w:pPr>
+      <w:r>
+        <w:rPr>
+          <w:lang w:val="ru-BY"/>
+        </w:rPr>
+        <w:t xml:space="preserve">                commentsContainer.appendChild(noCommentsBlock);</w:t>
+      </w:r>
+    </w:p>
+    <w:p>
+      <w:pPr>
+        <w:pStyle w:val="aff5"/>
+      </w:pPr>
+      <w:r>
+        <w:t>Листинг 3.</w:t>
+      </w:r>
+      <w:r>
+        <w:t>6</w:t>
+      </w:r>
+      <w:r>
+        <w:t xml:space="preserve"> – Пример использования </w:t>
+      </w:r>
+      <w:r>
+        <w:t>запроса комментариев</w:t>
+      </w:r>
+    </w:p>
+    <w:p>
+      <w:pPr>
+        <w:pStyle w:val="2"/>
+      </w:pPr>
+      <w:bookmarkStart w:id="18" w:name="_Toc167211892"/>
+      <w:r>
+        <w:t>3.3 Вывод</w:t>
+      </w:r>
+      <w:r>
+        <w:t>ы по разделу</w:t>
+      </w:r>
+      <w:bookmarkEnd w:id="18"/>
+    </w:p>
+    <w:p>
+      <w:pPr>
+        <w:pStyle w:val="aff3"/>
+        <w:rPr>
+          <w:lang w:eastAsia="ru-RU"/>
+        </w:rPr>
+      </w:pPr>
+      <w:r>
+        <w:rPr>
+          <w:lang w:eastAsia="ru-RU"/>
+        </w:rPr>
+        <w:t xml:space="preserve">В данном разделе мы рассмотрели основные момент разработки веб-приложения. Рассмотрели, как построено взаимодействие клиента с сервером по протоколу </w:t>
+      </w:r>
+      <w:r>
+        <w:rPr>
+          <w:lang w:val="en-US" w:eastAsia="ru-RU"/>
+        </w:rPr>
+        <w:t>HTTP</w:t>
+      </w:r>
+      <w:r>
+        <w:rPr>
+          <w:lang w:eastAsia="ru-RU"/>
+        </w:rPr>
+        <w:t>. Расс</w:t>
+      </w:r>
+      <w:r>
+        <w:rPr>
+          <w:lang w:eastAsia="ru-RU"/>
+        </w:rPr>
+        <w:t xml:space="preserve">мотрели, как хранится </w:t>
+      </w:r>
+      <w:proofErr w:type="gramStart"/>
+      <w:r>
+        <w:rPr>
+          <w:lang w:eastAsia="ru-RU"/>
+        </w:rPr>
+        <w:t xml:space="preserve">информация </w:t>
+      </w:r>
+      <w:r>
+        <w:rPr>
+          <w:lang w:eastAsia="ru-RU"/>
+        </w:rPr>
+        <w:t xml:space="preserve"> и</w:t>
+      </w:r>
+      <w:proofErr w:type="gramEnd"/>
+      <w:r>
+        <w:rPr>
+          <w:lang w:eastAsia="ru-RU"/>
+        </w:rPr>
+        <w:t xml:space="preserve"> как отображается на клиенте.</w:t>
+      </w:r>
+      <w:r>
+        <w:br w:type="page"/>
+      </w:r>
+    </w:p>
+    <w:p>
+      <w:pPr>
+        <w:pStyle w:val="1"/>
+      </w:pPr>
+      <w:bookmarkStart w:id="19" w:name="_Toc167211893"/>
+      <w:r>
         <w:lastRenderedPageBreak/>
-        <w:t>зарегистрироваться снова</w:t>
-      </w:r>
-      <w:r>
-        <w:rPr>
-          <w:spacing w:val="-2"/>
-        </w:rPr>
-        <w:t xml:space="preserve">. </w:t>
-      </w:r>
-      <w:r>
-        <w:rPr>
-          <w:spacing w:val="-2"/>
-        </w:rPr>
-        <w:t>Ожидаемый результат – это вывод сообщении о ошибке</w:t>
-      </w:r>
-      <w:r>
-        <w:rPr>
-          <w:spacing w:val="-2"/>
-        </w:rPr>
-        <w:t>. Результат проделывания теста три показан на рисунке 4.3.</w:t>
+        <w:t xml:space="preserve">4 Тестирование </w:t>
+      </w:r>
+      <w:r>
+        <w:rPr>
+          <w:lang w:val="en-US"/>
+        </w:rPr>
+        <w:t>web</w:t>
+      </w:r>
+      <w:r>
+        <w:t>-</w:t>
+      </w:r>
+      <w:r>
+        <w:t>приложения</w:t>
+      </w:r>
+      <w:bookmarkEnd w:id="19"/>
+    </w:p>
+    <w:p>
+      <w:pPr>
+        <w:spacing w:line="240" w:lineRule="auto"/>
+        <w:rPr>
+          <w:lang w:val="en-US" w:eastAsia="ru-RU"/>
+        </w:rPr>
+      </w:pPr>
+      <w:r>
+        <w:rPr>
+          <w:lang w:eastAsia="ru-RU"/>
+        </w:rPr>
+        <w:t xml:space="preserve">Вначале нужно протестировать форму регистрации, введя </w:t>
+      </w:r>
+      <w:r>
+        <w:rPr>
+          <w:lang w:eastAsia="ru-RU"/>
+        </w:rPr>
+        <w:t xml:space="preserve">некорректные данные. </w:t>
+      </w:r>
+      <w:r>
+        <w:rPr>
+          <w:lang w:eastAsia="ru-RU"/>
+        </w:rPr>
+        <w:t>Результат проделанного текста показан на рисунке 4.1.</w:t>
       </w:r>
     </w:p>
     <w:p>
       <w:pPr>
         <w:pStyle w:val="afa"/>
-        <w:rPr>
-          <w:spacing w:val="-2"/>
-        </w:rPr>
       </w:pPr>
       <w:r>
         <w:drawing>
-          <wp:inline distT="0" distB="0" distL="0" distR="0" wp14:anchorId="467ACCE2" wp14:editId="12583F83">
-            <wp:extent cx="2009775" cy="2529292"/>
-            <wp:effectExtent l="0" t="0" r="0" b="4445"/>
-            <wp:docPr id="7" name="Рисунок 7"/>
+          <wp:inline distT="0" distB="0" distL="0" distR="0" wp14:anchorId="4352E1AC" wp14:editId="64D422E8">
+            <wp:extent cx="2505075" cy="2669584"/>
+            <wp:effectExtent l="0" t="0" r="0" b="0"/>
+            <wp:docPr id="3" name="Рисунок 3"/>
             <wp:cNvGraphicFramePr>
               <a:graphicFrameLocks xmlns:a="http://schemas.openxmlformats.org/drawingml/2006/main" noChangeAspect="1"/>
             </wp:cNvGraphicFramePr>
@@ -8551,7 +8890,7 @@
                   <pic:spPr>
                     <a:xfrm>
                       <a:off x="0" y="0"/>
-                      <a:ext cx="2017214" cy="2538653"/>
+                      <a:ext cx="2511150" cy="2676058"/>
                     </a:xfrm>
                     <a:prstGeom prst="rect">
                       <a:avLst/>
@@ -8569,15 +8908,21 @@
         <w:pStyle w:val="aff5"/>
       </w:pPr>
       <w:r>
-        <w:t>Рисунок 4.3 – Результат проделывания третьего теста</w:t>
+        <w:t>Рисунок 4.1 – Результат проделывания первого теста</w:t>
       </w:r>
     </w:p>
     <w:p>
       <w:pPr>
         <w:pStyle w:val="aff3"/>
-      </w:pPr>
-      <w:r>
-        <w:t>По результатам третьего теста, видно, что приложение отработало верно.</w:t>
+        <w:rPr>
+          <w:spacing w:val="-4"/>
+        </w:rPr>
+      </w:pPr>
+      <w:r>
+        <w:rPr>
+          <w:spacing w:val="-4"/>
+        </w:rPr>
+        <w:t>По картинке 4.1 видно, что система отработала правильно и указала на ошибку.</w:t>
       </w:r>
     </w:p>
     <w:p>
@@ -8585,28 +8930,49 @@
         <w:pStyle w:val="aff3"/>
       </w:pPr>
       <w:r>
-        <w:t xml:space="preserve">Четвертый тест будет заключатся в том, что мы попробуем изменить </w:t>
-      </w:r>
-      <w:r>
-        <w:t>имя пользователя</w:t>
-      </w:r>
-      <w:r>
-        <w:t xml:space="preserve"> на пустую строку. Ожидаемый результат – редактирование не пройдет. Результат данного тест показан на рисунке 4.4.</w:t>
+        <w:t xml:space="preserve">Второй тест будет связан с проверкой </w:t>
+      </w:r>
+      <w:r>
+        <w:t>на поле «Пароль»</w:t>
+      </w:r>
+      <w:r>
+        <w:t xml:space="preserve">. Если отправить пустое </w:t>
+      </w:r>
+      <w:r>
+        <w:t>пароль</w:t>
+      </w:r>
+      <w:r>
+        <w:t xml:space="preserve">, </w:t>
+      </w:r>
+      <w:r>
+        <w:t>пользователь не должен зареги</w:t>
+      </w:r>
+      <w:r>
+        <w:t>стрироваться</w:t>
+      </w:r>
+      <w:r>
+        <w:t xml:space="preserve">. Результат </w:t>
+      </w:r>
+      <w:r>
+        <w:t xml:space="preserve">данного </w:t>
+      </w:r>
+      <w:r>
+        <w:t>теста показан на рисунке 4.2.</w:t>
       </w:r>
     </w:p>
     <w:p>
       <w:pPr>
         <w:pStyle w:val="afa"/>
         <w:rPr>
-          <w:lang w:val="ru-RU"/>
+          <w:spacing w:val="-6"/>
         </w:rPr>
       </w:pPr>
       <w:r>
         <w:drawing>
-          <wp:inline distT="0" distB="0" distL="0" distR="0" wp14:anchorId="78A8DC8A" wp14:editId="3FB36E4B">
-            <wp:extent cx="5100637" cy="1614821"/>
-            <wp:effectExtent l="0" t="0" r="5080" b="4445"/>
-            <wp:docPr id="9" name="Рисунок 9"/>
+          <wp:inline distT="0" distB="0" distL="0" distR="0" wp14:anchorId="068345FD" wp14:editId="4CC03EFF">
+            <wp:extent cx="2152650" cy="2608493"/>
+            <wp:effectExtent l="0" t="0" r="0" b="1905"/>
+            <wp:docPr id="6" name="Рисунок 6"/>
             <wp:cNvGraphicFramePr>
               <a:graphicFrameLocks xmlns:a="http://schemas.openxmlformats.org/drawingml/2006/main" noChangeAspect="1"/>
             </wp:cNvGraphicFramePr>
@@ -8626,6 +8992,190 @@
                   <pic:spPr>
                     <a:xfrm>
                       <a:off x="0" y="0"/>
+                      <a:ext cx="2159528" cy="2616828"/>
+                    </a:xfrm>
+                    <a:prstGeom prst="rect">
+                      <a:avLst/>
+                    </a:prstGeom>
+                  </pic:spPr>
+                </pic:pic>
+              </a:graphicData>
+            </a:graphic>
+          </wp:inline>
+        </w:drawing>
+      </w:r>
+    </w:p>
+    <w:p>
+      <w:pPr>
+        <w:pStyle w:val="aff5"/>
+      </w:pPr>
+      <w:r>
+        <w:t>Рисунок 4.2 – Результат проделывания второго теста</w:t>
+      </w:r>
+    </w:p>
+    <w:p>
+      <w:pPr>
+        <w:pStyle w:val="aff3"/>
+      </w:pPr>
+      <w:r>
+        <w:t>По результатам второго теста, видно, что приложение отработало верно.</w:t>
+      </w:r>
+    </w:p>
+    <w:p>
+      <w:pPr>
+        <w:pStyle w:val="aff3"/>
+        <w:rPr>
+          <w:spacing w:val="-2"/>
+        </w:rPr>
+      </w:pPr>
+      <w:r>
+        <w:t xml:space="preserve">Третий тест будет заключатся в проверке </w:t>
+      </w:r>
+      <w:r>
+        <w:t>регистрации по существующим данным</w:t>
+      </w:r>
+      <w:r>
+        <w:t xml:space="preserve">. Мы воспользуемся </w:t>
+      </w:r>
+      <w:r>
+        <w:t>уже использованной электронной почтой</w:t>
+      </w:r>
+      <w:r>
+        <w:t xml:space="preserve"> и попробуем </w:t>
+      </w:r>
+      <w:r>
+        <w:rPr>
+          <w:spacing w:val="-2"/>
+        </w:rPr>
+        <w:lastRenderedPageBreak/>
+        <w:t>зарегистрироваться снова</w:t>
+      </w:r>
+      <w:r>
+        <w:rPr>
+          <w:spacing w:val="-2"/>
+        </w:rPr>
+        <w:t xml:space="preserve">. </w:t>
+      </w:r>
+      <w:r>
+        <w:rPr>
+          <w:spacing w:val="-2"/>
+        </w:rPr>
+        <w:t>Ожидаемый результат – это вывод сообщении о ошибке</w:t>
+      </w:r>
+      <w:r>
+        <w:rPr>
+          <w:spacing w:val="-2"/>
+        </w:rPr>
+        <w:t>. Результат проделывания теста три показан на рисунке 4.3.</w:t>
+      </w:r>
+    </w:p>
+    <w:p>
+      <w:pPr>
+        <w:pStyle w:val="afa"/>
+        <w:rPr>
+          <w:spacing w:val="-2"/>
+        </w:rPr>
+      </w:pPr>
+      <w:r>
+        <w:drawing>
+          <wp:inline distT="0" distB="0" distL="0" distR="0" wp14:anchorId="467ACCE2" wp14:editId="12583F83">
+            <wp:extent cx="2009775" cy="2529292"/>
+            <wp:effectExtent l="0" t="0" r="0" b="4445"/>
+            <wp:docPr id="7" name="Рисунок 7"/>
+            <wp:cNvGraphicFramePr>
+              <a:graphicFrameLocks xmlns:a="http://schemas.openxmlformats.org/drawingml/2006/main" noChangeAspect="1"/>
+            </wp:cNvGraphicFramePr>
+            <a:graphic xmlns:a="http://schemas.openxmlformats.org/drawingml/2006/main">
+              <a:graphicData uri="http://schemas.openxmlformats.org/drawingml/2006/picture">
+                <pic:pic xmlns:pic="http://schemas.openxmlformats.org/drawingml/2006/picture">
+                  <pic:nvPicPr>
+                    <pic:cNvPr id="1" name=""/>
+                    <pic:cNvPicPr/>
+                  </pic:nvPicPr>
+                  <pic:blipFill>
+                    <a:blip r:embed="rId19"/>
+                    <a:stretch>
+                      <a:fillRect/>
+                    </a:stretch>
+                  </pic:blipFill>
+                  <pic:spPr>
+                    <a:xfrm>
+                      <a:off x="0" y="0"/>
+                      <a:ext cx="2017214" cy="2538653"/>
+                    </a:xfrm>
+                    <a:prstGeom prst="rect">
+                      <a:avLst/>
+                    </a:prstGeom>
+                  </pic:spPr>
+                </pic:pic>
+              </a:graphicData>
+            </a:graphic>
+          </wp:inline>
+        </w:drawing>
+      </w:r>
+    </w:p>
+    <w:p>
+      <w:pPr>
+        <w:pStyle w:val="aff5"/>
+      </w:pPr>
+      <w:r>
+        <w:t>Рисунок 4.3 – Результат проделывания третьего теста</w:t>
+      </w:r>
+    </w:p>
+    <w:p>
+      <w:pPr>
+        <w:pStyle w:val="aff3"/>
+      </w:pPr>
+      <w:r>
+        <w:t>По результатам третьего теста, видно, что приложение отработало верно.</w:t>
+      </w:r>
+    </w:p>
+    <w:p>
+      <w:pPr>
+        <w:pStyle w:val="aff3"/>
+      </w:pPr>
+      <w:r>
+        <w:t xml:space="preserve">Четвертый тест будет заключатся в том, что мы попробуем изменить </w:t>
+      </w:r>
+      <w:r>
+        <w:t>имя пользователя</w:t>
+      </w:r>
+      <w:r>
+        <w:t xml:space="preserve"> на пустую строку. Ожидаемый результат – редактирование не пройдет. Результат данного тест показан на рисунке 4.4.</w:t>
+      </w:r>
+    </w:p>
+    <w:p>
+      <w:pPr>
+        <w:pStyle w:val="afa"/>
+        <w:rPr>
+          <w:lang w:val="ru-RU"/>
+        </w:rPr>
+      </w:pPr>
+      <w:r>
+        <w:drawing>
+          <wp:inline distT="0" distB="0" distL="0" distR="0" wp14:anchorId="78A8DC8A" wp14:editId="3FB36E4B">
+            <wp:extent cx="5100637" cy="1614821"/>
+            <wp:effectExtent l="0" t="0" r="5080" b="4445"/>
+            <wp:docPr id="9" name="Рисунок 9"/>
+            <wp:cNvGraphicFramePr>
+              <a:graphicFrameLocks xmlns:a="http://schemas.openxmlformats.org/drawingml/2006/main" noChangeAspect="1"/>
+            </wp:cNvGraphicFramePr>
+            <a:graphic xmlns:a="http://schemas.openxmlformats.org/drawingml/2006/main">
+              <a:graphicData uri="http://schemas.openxmlformats.org/drawingml/2006/picture">
+                <pic:pic xmlns:pic="http://schemas.openxmlformats.org/drawingml/2006/picture">
+                  <pic:nvPicPr>
+                    <pic:cNvPr id="1" name=""/>
+                    <pic:cNvPicPr/>
+                  </pic:nvPicPr>
+                  <pic:blipFill>
+                    <a:blip r:embed="rId20"/>
+                    <a:stretch>
+                      <a:fillRect/>
+                    </a:stretch>
+                  </pic:blipFill>
+                  <pic:spPr>
+                    <a:xfrm>
+                      <a:off x="0" y="0"/>
                       <a:ext cx="5130371" cy="1624235"/>
                     </a:xfrm>
                     <a:prstGeom prst="rect">
@@ -8809,7 +9359,7 @@
                     <pic:cNvPicPr/>
                   </pic:nvPicPr>
                   <pic:blipFill>
-                    <a:blip r:embed="rId19" cstate="print">
+                    <a:blip r:embed="rId21" cstate="print">
                       <a:extLst>
                         <a:ext uri="{28A0092B-C50C-407E-A947-70E740481C1C}">
                           <a14:useLocalDpi xmlns:a14="http://schemas.microsoft.com/office/drawing/2010/main" val="0"/>
@@ -8935,7 +9485,7 @@
                     <pic:cNvPicPr/>
                   </pic:nvPicPr>
                   <pic:blipFill>
-                    <a:blip r:embed="rId20" cstate="print">
+                    <a:blip r:embed="rId22" cstate="print">
                       <a:extLst>
                         <a:ext uri="{28A0092B-C50C-407E-A947-70E740481C1C}">
                           <a14:useLocalDpi xmlns:a14="http://schemas.microsoft.com/office/drawing/2010/main" val="0"/>
@@ -9068,7 +9618,7 @@
                     <pic:cNvPicPr/>
                   </pic:nvPicPr>
                   <pic:blipFill>
-                    <a:blip r:embed="rId21"/>
+                    <a:blip r:embed="rId23"/>
                     <a:stretch>
                       <a:fillRect/>
                     </a:stretch>
@@ -9175,7 +9725,7 @@
                     <pic:cNvPicPr/>
                   </pic:nvPicPr>
                   <pic:blipFill>
-                    <a:blip r:embed="rId22" cstate="print">
+                    <a:blip r:embed="rId24" cstate="print">
                       <a:extLst>
                         <a:ext uri="{28A0092B-C50C-407E-A947-70E740481C1C}">
                           <a14:useLocalDpi xmlns:a14="http://schemas.microsoft.com/office/drawing/2010/main" val="0"/>
@@ -9257,13 +9807,29 @@
         <w:pStyle w:val="aff3"/>
       </w:pPr>
       <w:r>
-        <w:t>При нажатии на имя пользователя после авторизации, отображается меню в котором можно перейти в личный кабинет, список желаний или выйти с аккаунта</w:t>
+        <w:t xml:space="preserve">При нажатии на имя пользователя после авторизации, отображается </w:t>
+      </w:r>
+      <w:proofErr w:type="gramStart"/>
+      <w:r>
+        <w:t>меню</w:t>
+      </w:r>
+      <w:proofErr w:type="gramEnd"/>
+      <w:r>
+        <w:t xml:space="preserve"> в котором можно перейти в личный кабинет, список желаний или выйти с аккаунта</w:t>
       </w:r>
       <w:r>
         <w:t>.</w:t>
       </w:r>
       <w:r>
-        <w:t xml:space="preserve"> В личном кабинете пользователь может просмотреть свою информацию и  изменить данные.</w:t>
+        <w:t xml:space="preserve"> В личном кабинете пользователь может просмотреть свою информацию </w:t>
+      </w:r>
+      <w:proofErr w:type="gramStart"/>
+      <w:r>
+        <w:t>и  изменить</w:t>
+      </w:r>
+      <w:proofErr w:type="gramEnd"/>
+      <w:r>
+        <w:t xml:space="preserve"> данные.</w:t>
       </w:r>
       <w:r>
         <w:t xml:space="preserve"> </w:t>
@@ -9306,7 +9872,7 @@
                     <pic:cNvPicPr/>
                   </pic:nvPicPr>
                   <pic:blipFill>
-                    <a:blip r:embed="rId23" cstate="print">
+                    <a:blip r:embed="rId25" cstate="print">
                       <a:extLst>
                         <a:ext uri="{28A0092B-C50C-407E-A947-70E740481C1C}">
                           <a14:useLocalDpi xmlns:a14="http://schemas.microsoft.com/office/drawing/2010/main" val="0"/>
@@ -9418,7 +9984,7 @@
                     <pic:cNvPicPr/>
                   </pic:nvPicPr>
                   <pic:blipFill>
-                    <a:blip r:embed="rId24" cstate="print">
+                    <a:blip r:embed="rId26" cstate="print">
                       <a:extLst>
                         <a:ext uri="{28A0092B-C50C-407E-A947-70E740481C1C}">
                           <a14:useLocalDpi xmlns:a14="http://schemas.microsoft.com/office/drawing/2010/main" val="0"/>
@@ -9561,7 +10127,7 @@
                     <pic:cNvPicPr/>
                   </pic:nvPicPr>
                   <pic:blipFill>
-                    <a:blip r:embed="rId25" cstate="print">
+                    <a:blip r:embed="rId27" cstate="print">
                       <a:extLst>
                         <a:ext uri="{28A0092B-C50C-407E-A947-70E740481C1C}">
                           <a14:useLocalDpi xmlns:a14="http://schemas.microsoft.com/office/drawing/2010/main" val="0"/>
@@ -9680,7 +10246,7 @@
                     <pic:cNvPicPr/>
                   </pic:nvPicPr>
                   <pic:blipFill>
-                    <a:blip r:embed="rId26" cstate="print">
+                    <a:blip r:embed="rId28" cstate="print">
                       <a:extLst>
                         <a:ext uri="{28A0092B-C50C-407E-A947-70E740481C1C}">
                           <a14:useLocalDpi xmlns:a14="http://schemas.microsoft.com/office/drawing/2010/main" val="0"/>
@@ -10024,12 +10590,14 @@
       <w:r>
         <w:t>.</w:t>
       </w:r>
+      <w:proofErr w:type="spellStart"/>
       <w:r>
         <w:rPr>
           <w:lang w:val="en-US"/>
         </w:rPr>
         <w:t>js</w:t>
       </w:r>
+      <w:proofErr w:type="spellEnd"/>
       <w:r>
         <w:t xml:space="preserve"> и адаптивности сайта, в качестве клиентской части.</w:t>
       </w:r>
@@ -10443,8 +11011,13 @@
         <w:ind w:left="0" w:firstLine="709"/>
       </w:pPr>
       <w:r>
-        <w:t>Все, что вы хотели знать о Sequelize</w:t>
-      </w:r>
+        <w:t xml:space="preserve">Все, что вы хотели знать о </w:t>
+      </w:r>
+      <w:proofErr w:type="spellStart"/>
+      <w:r>
+        <w:t>Sequelize</w:t>
+      </w:r>
+      <w:proofErr w:type="spellEnd"/>
       <w:r>
         <w:rPr>
           <w:rFonts w:cs="Times New Roman"/>
@@ -10570,15 +11143,71 @@
         <w:rPr>
           <w:lang w:val="en-US"/>
         </w:rPr>
-        <w:t xml:space="preserve"> [Электронный ресурс]</w:t>
-      </w:r>
-      <w:r>
-        <w:rPr>
-          <w:lang w:val="en-US"/>
-        </w:rPr>
-        <w:t xml:space="preserve"> – Режим доступа:  </w:t>
-      </w:r>
-      <w:hyperlink r:id="rId27" w:history="1">
+        <w:t xml:space="preserve"> [</w:t>
+      </w:r>
+      <w:proofErr w:type="spellStart"/>
+      <w:r>
+        <w:rPr>
+          <w:lang w:val="en-US"/>
+        </w:rPr>
+        <w:t>Электронный</w:t>
+      </w:r>
+      <w:proofErr w:type="spellEnd"/>
+      <w:r>
+        <w:rPr>
+          <w:lang w:val="en-US"/>
+        </w:rPr>
+        <w:t xml:space="preserve"> </w:t>
+      </w:r>
+      <w:proofErr w:type="spellStart"/>
+      <w:r>
+        <w:rPr>
+          <w:lang w:val="en-US"/>
+        </w:rPr>
+        <w:t>ресурс</w:t>
+      </w:r>
+      <w:proofErr w:type="spellEnd"/>
+      <w:r>
+        <w:rPr>
+          <w:lang w:val="en-US"/>
+        </w:rPr>
+        <w:t>]</w:t>
+      </w:r>
+      <w:r>
+        <w:rPr>
+          <w:lang w:val="en-US"/>
+        </w:rPr>
+        <w:t xml:space="preserve"> – </w:t>
+      </w:r>
+      <w:proofErr w:type="spellStart"/>
+      <w:r>
+        <w:rPr>
+          <w:lang w:val="en-US"/>
+        </w:rPr>
+        <w:t>Режим</w:t>
+      </w:r>
+      <w:proofErr w:type="spellEnd"/>
+      <w:r>
+        <w:rPr>
+          <w:lang w:val="en-US"/>
+        </w:rPr>
+        <w:t xml:space="preserve"> </w:t>
+      </w:r>
+      <w:proofErr w:type="spellStart"/>
+      <w:r>
+        <w:rPr>
+          <w:lang w:val="en-US"/>
+        </w:rPr>
+        <w:t>доступа</w:t>
+      </w:r>
+      <w:proofErr w:type="spellEnd"/>
+      <w:r>
+        <w:rPr>
+          <w:lang w:val="en-US"/>
+        </w:rPr>
+        <w:t xml:space="preserve">:  </w:t>
+      </w:r>
+      <w:hyperlink r:id="rId29" w:history="1">
         <w:r>
           <w:rPr>
             <w:lang w:val="en-US"/>
@@ -10680,7 +11309,35 @@
         <w:rPr>
           <w:lang w:val="en-US"/>
         </w:rPr>
-        <w:t xml:space="preserve"> – Дата доступа: 01.04.2024</w:t>
+        <w:t xml:space="preserve"> – </w:t>
+      </w:r>
+      <w:proofErr w:type="spellStart"/>
+      <w:r>
+        <w:rPr>
+          <w:lang w:val="en-US"/>
+        </w:rPr>
+        <w:t>Дата</w:t>
+      </w:r>
+      <w:proofErr w:type="spellEnd"/>
+      <w:r>
+        <w:rPr>
+          <w:lang w:val="en-US"/>
+        </w:rPr>
+        <w:t xml:space="preserve"> </w:t>
+      </w:r>
+      <w:proofErr w:type="spellStart"/>
+      <w:r>
+        <w:rPr>
+          <w:lang w:val="en-US"/>
+        </w:rPr>
+        <w:t>доступа</w:t>
+      </w:r>
+      <w:proofErr w:type="spellEnd"/>
+      <w:r>
+        <w:rPr>
+          <w:lang w:val="en-US"/>
+        </w:rPr>
+        <w:t>: 01.04.2024</w:t>
       </w:r>
       <w:r>
         <w:rPr>
@@ -10705,7 +11362,21 @@
         <w:rPr>
           <w:lang w:val="en-US"/>
         </w:rPr>
-        <w:t>How to Set Up a Websocket Server with Node.js and Express [</w:t>
+        <w:t xml:space="preserve">How to Set Up a </w:t>
+      </w:r>
+      <w:proofErr w:type="spellStart"/>
+      <w:r>
+        <w:rPr>
+          <w:lang w:val="en-US"/>
+        </w:rPr>
+        <w:t>Websocket</w:t>
+      </w:r>
+      <w:proofErr w:type="spellEnd"/>
+      <w:r>
+        <w:rPr>
+          <w:lang w:val="en-US"/>
+        </w:rPr>
+        <w:t xml:space="preserve"> Server with Node.js and Express [</w:t>
       </w:r>
       <w:r>
         <w:t>Электронный</w:t>
@@ -18982,7 +19653,7 @@
       </w:r>
     </w:p>
     <w:sectPr>
-      <w:headerReference w:type="default" r:id="rId28"/>
+      <w:headerReference w:type="default" r:id="rId30"/>
       <w:pgSz w:w="11906" w:h="16838"/>
       <w:pgMar w:top="1134" w:right="567" w:bottom="851" w:left="1304" w:header="709" w:footer="709" w:gutter="0"/>
       <w:pgNumType w:start="3"/>
